--- a/project-report-phase3.docx
+++ b/project-report-phase3.docx
@@ -39,8 +39,6 @@
       <w:r>
         <w:t>7</w:t>
       </w:r>
-      <w:bookmarkStart w:id="0" w:name="_GoBack"/>
-      <w:bookmarkEnd w:id="0"/>
       <w:r>
         <w:t>, 2015</w:t>
       </w:r>
@@ -62,13 +60,7 @@
         <w:rPr>
           <w:sz w:val="40"/>
         </w:rPr>
-        <w:t xml:space="preserve"> </w:t>
-      </w:r>
-      <w:r>
-        <w:rPr>
-          <w:sz w:val="40"/>
-        </w:rPr>
-        <w:t>Three</w:t>
+        <w:t xml:space="preserve"> Three</w:t>
       </w:r>
     </w:p>
     <w:p>
@@ -116,8 +108,8 @@
                 <w:b/>
               </w:rPr>
             </w:pPr>
-            <w:bookmarkStart w:id="1" w:name="OLE_LINK7"/>
-            <w:bookmarkStart w:id="2" w:name="OLE_LINK8"/>
+            <w:bookmarkStart w:id="0" w:name="OLE_LINK7"/>
+            <w:bookmarkStart w:id="1" w:name="OLE_LINK8"/>
             <w:r>
               <w:rPr>
                 <w:b/>
@@ -311,8 +303,8 @@
           </w:p>
         </w:tc>
       </w:tr>
+      <w:bookmarkEnd w:id="0"/>
       <w:bookmarkEnd w:id="1"/>
-      <w:bookmarkEnd w:id="2"/>
     </w:tbl>
     <w:p/>
     <w:p>
@@ -326,10 +318,7 @@
         <w:t xml:space="preserve">: </w:t>
       </w:r>
       <w:r>
-        <w:t xml:space="preserve">To </w:t>
-      </w:r>
-      <w:r>
-        <w:t>customize our current inverted index so that we calculate the total number of words contained in it, as well as their corresponding frequency. The idea is that once we have this information, we go ahead and compute the most significant index terms and modify our inverted index so that only the most significant words are part of it.</w:t>
+        <w:t>To customize our current inverted index so that we calculate the total number of words contained in it, as well as their corresponding frequency. The idea is that once we have this information, we go ahead and compute the most significant index terms and modify our inverted index so that only the most significant words are part of it.</w:t>
       </w:r>
     </w:p>
     <w:p>
@@ -596,20 +585,178 @@
       <w:r>
         <w:t xml:space="preserve">Figure </w:t>
       </w:r>
-      <w:fldSimple w:instr=" SEQ Figure \* ARABIC ">
-        <w:r>
-          <w:rPr>
-            <w:noProof/>
-          </w:rPr>
-          <w:t>1</w:t>
-        </w:r>
-      </w:fldSimple>
+      <w:r>
+        <w:fldChar w:fldCharType="begin"/>
+      </w:r>
+      <w:r>
+        <w:instrText xml:space="preserve"> SEQ Figur</w:instrText>
+      </w:r>
+      <w:r>
+        <w:instrText xml:space="preserve">e \* ARABIC </w:instrText>
+      </w:r>
+      <w:r>
+        <w:fldChar w:fldCharType="separate"/>
+      </w:r>
+      <w:r>
+        <w:rPr>
+          <w:noProof/>
+        </w:rPr>
+        <w:t>1</w:t>
+      </w:r>
+      <w:r>
+        <w:rPr>
+          <w:noProof/>
+        </w:rPr>
+        <w:fldChar w:fldCharType="end"/>
+      </w:r>
       <w:r>
         <w:t>: We remove the most and least frequent terms and end up with the most significant terms (middle)</w:t>
+      </w:r>
+    </w:p>
+    <w:p/>
+    <w:p>
+      <w:r>
+        <w:lastRenderedPageBreak/>
+        <w:t xml:space="preserve">With the most significant inverted index already calculated, we proceed to </w:t>
+      </w:r>
+      <w:r>
+        <w:t>build a set of 10 queries Q as follow:</w:t>
+      </w:r>
+    </w:p>
+    <w:p>
+      <w:pPr>
+        <w:pStyle w:val="ListParagraph"/>
+        <w:numPr>
+          <w:ilvl w:val="0"/>
+          <w:numId w:val="3"/>
+        </w:numPr>
+      </w:pPr>
+      <w:r>
+        <w:t>Computer AND science</w:t>
+      </w:r>
+    </w:p>
+    <w:p>
+      <w:pPr>
+        <w:pStyle w:val="ListParagraph"/>
+        <w:numPr>
+          <w:ilvl w:val="0"/>
+          <w:numId w:val="3"/>
+        </w:numPr>
+      </w:pPr>
+      <w:r>
+        <w:t>Computer BUT science</w:t>
+      </w:r>
+    </w:p>
+    <w:p>
+      <w:pPr>
+        <w:pStyle w:val="ListParagraph"/>
+        <w:numPr>
+          <w:ilvl w:val="0"/>
+          <w:numId w:val="3"/>
+        </w:numPr>
+      </w:pPr>
+      <w:r>
+        <w:t>Web AND developer</w:t>
+      </w:r>
+    </w:p>
+    <w:p>
+      <w:pPr>
+        <w:pStyle w:val="ListParagraph"/>
+        <w:numPr>
+          <w:ilvl w:val="0"/>
+          <w:numId w:val="3"/>
+        </w:numPr>
+      </w:pPr>
+      <w:r>
+        <w:t>Computer OR Technology</w:t>
+      </w:r>
+    </w:p>
+    <w:p>
+      <w:pPr>
+        <w:pStyle w:val="ListParagraph"/>
+        <w:numPr>
+          <w:ilvl w:val="0"/>
+          <w:numId w:val="3"/>
+        </w:numPr>
+      </w:pPr>
+      <w:r>
+        <w:t>Graduate OR Resource</w:t>
+      </w:r>
+    </w:p>
+    <w:p>
+      <w:pPr>
+        <w:pStyle w:val="ListParagraph"/>
+        <w:numPr>
+          <w:ilvl w:val="0"/>
+          <w:numId w:val="3"/>
+        </w:numPr>
+      </w:pPr>
+      <w:r>
+        <w:t>Summer OR Fall</w:t>
+      </w:r>
+    </w:p>
+    <w:p>
+      <w:pPr>
+        <w:pStyle w:val="ListParagraph"/>
+        <w:numPr>
+          <w:ilvl w:val="0"/>
+          <w:numId w:val="3"/>
+        </w:numPr>
+      </w:pPr>
+      <w:r>
+        <w:t>UTRGV BUT UTPA</w:t>
+      </w:r>
+    </w:p>
+    <w:p>
+      <w:pPr>
+        <w:pStyle w:val="ListParagraph"/>
+        <w:numPr>
+          <w:ilvl w:val="0"/>
+          <w:numId w:val="3"/>
+        </w:numPr>
+      </w:pPr>
+      <w:r>
+        <w:t xml:space="preserve">Graduate OR Program </w:t>
+      </w:r>
+    </w:p>
+    <w:p>
+      <w:pPr>
+        <w:pStyle w:val="ListParagraph"/>
+        <w:numPr>
+          <w:ilvl w:val="0"/>
+          <w:numId w:val="3"/>
+        </w:numPr>
+      </w:pPr>
+      <w:r>
+        <w:t>Student AND Government</w:t>
+      </w:r>
+    </w:p>
+    <w:p>
+      <w:pPr>
+        <w:pStyle w:val="ListParagraph"/>
+        <w:numPr>
+          <w:ilvl w:val="0"/>
+          <w:numId w:val="3"/>
+        </w:numPr>
+      </w:pPr>
+      <w:r>
+        <w:t>Student OR Government</w:t>
+      </w:r>
+    </w:p>
+    <w:p>
+      <w:r>
+        <w:t>Given these queries, we calculated the following recall and precision for both 1) a search engine using the traditional inverted index and 2) the modified most significant inverted index getting the following results:</w:t>
       </w:r>
     </w:p>
     <w:p/>
     <w:p/>
+    <w:p>
+      <w:r>
+        <w:t>In conclusion, we can see that</w:t>
+      </w:r>
+      <w:bookmarkStart w:id="2" w:name="_GoBack"/>
+      <w:bookmarkEnd w:id="2"/>
+    </w:p>
     <w:sectPr>
       <w:pgSz w:w="12240" w:h="15840"/>
       <w:pgMar w:top="1440" w:right="1440" w:bottom="1440" w:left="1440" w:header="720" w:footer="720" w:gutter="0"/>
@@ -712,6 +859,95 @@
     </w:lvl>
   </w:abstractNum>
   <w:abstractNum w:abstractNumId="1" w15:restartNumberingAfterBreak="0">
+    <w:nsid w:val="204951C5"/>
+    <w:multiLevelType w:val="hybridMultilevel"/>
+    <w:tmpl w:val="F17E1A16"/>
+    <w:lvl w:ilvl="0" w:tplc="0409000F">
+      <w:start w:val="1"/>
+      <w:numFmt w:val="decimal"/>
+      <w:lvlText w:val="%1."/>
+      <w:lvlJc w:val="left"/>
+      <w:pPr>
+        <w:ind w:left="720" w:hanging="360"/>
+      </w:pPr>
+      <w:rPr>
+        <w:rFonts w:hint="default"/>
+      </w:rPr>
+    </w:lvl>
+    <w:lvl w:ilvl="1" w:tplc="04090019" w:tentative="1">
+      <w:start w:val="1"/>
+      <w:numFmt w:val="lowerLetter"/>
+      <w:lvlText w:val="%2."/>
+      <w:lvlJc w:val="left"/>
+      <w:pPr>
+        <w:ind w:left="1440" w:hanging="360"/>
+      </w:pPr>
+    </w:lvl>
+    <w:lvl w:ilvl="2" w:tplc="0409001B" w:tentative="1">
+      <w:start w:val="1"/>
+      <w:numFmt w:val="lowerRoman"/>
+      <w:lvlText w:val="%3."/>
+      <w:lvlJc w:val="right"/>
+      <w:pPr>
+        <w:ind w:left="2160" w:hanging="180"/>
+      </w:pPr>
+    </w:lvl>
+    <w:lvl w:ilvl="3" w:tplc="0409000F" w:tentative="1">
+      <w:start w:val="1"/>
+      <w:numFmt w:val="decimal"/>
+      <w:lvlText w:val="%4."/>
+      <w:lvlJc w:val="left"/>
+      <w:pPr>
+        <w:ind w:left="2880" w:hanging="360"/>
+      </w:pPr>
+    </w:lvl>
+    <w:lvl w:ilvl="4" w:tplc="04090019" w:tentative="1">
+      <w:start w:val="1"/>
+      <w:numFmt w:val="lowerLetter"/>
+      <w:lvlText w:val="%5."/>
+      <w:lvlJc w:val="left"/>
+      <w:pPr>
+        <w:ind w:left="3600" w:hanging="360"/>
+      </w:pPr>
+    </w:lvl>
+    <w:lvl w:ilvl="5" w:tplc="0409001B" w:tentative="1">
+      <w:start w:val="1"/>
+      <w:numFmt w:val="lowerRoman"/>
+      <w:lvlText w:val="%6."/>
+      <w:lvlJc w:val="right"/>
+      <w:pPr>
+        <w:ind w:left="4320" w:hanging="180"/>
+      </w:pPr>
+    </w:lvl>
+    <w:lvl w:ilvl="6" w:tplc="0409000F" w:tentative="1">
+      <w:start w:val="1"/>
+      <w:numFmt w:val="decimal"/>
+      <w:lvlText w:val="%7."/>
+      <w:lvlJc w:val="left"/>
+      <w:pPr>
+        <w:ind w:left="5040" w:hanging="360"/>
+      </w:pPr>
+    </w:lvl>
+    <w:lvl w:ilvl="7" w:tplc="04090019" w:tentative="1">
+      <w:start w:val="1"/>
+      <w:numFmt w:val="lowerLetter"/>
+      <w:lvlText w:val="%8."/>
+      <w:lvlJc w:val="left"/>
+      <w:pPr>
+        <w:ind w:left="5760" w:hanging="360"/>
+      </w:pPr>
+    </w:lvl>
+    <w:lvl w:ilvl="8" w:tplc="0409001B" w:tentative="1">
+      <w:start w:val="1"/>
+      <w:numFmt w:val="lowerRoman"/>
+      <w:lvlText w:val="%9."/>
+      <w:lvlJc w:val="right"/>
+      <w:pPr>
+        <w:ind w:left="6480" w:hanging="180"/>
+      </w:pPr>
+    </w:lvl>
+  </w:abstractNum>
+  <w:abstractNum w:abstractNumId="2" w15:restartNumberingAfterBreak="0">
     <w:nsid w:val="44E0162D"/>
     <w:multiLevelType w:val="hybridMultilevel"/>
     <w:tmpl w:val="C93CB43C"/>
@@ -802,10 +1038,13 @@
     </w:lvl>
   </w:abstractNum>
   <w:num w:numId="1">
-    <w:abstractNumId w:val="1"/>
+    <w:abstractNumId w:val="2"/>
   </w:num>
   <w:num w:numId="2">
     <w:abstractNumId w:val="0"/>
+  </w:num>
+  <w:num w:numId="3">
+    <w:abstractNumId w:val="1"/>
   </w:num>
 </w:numbering>
 </file>
@@ -1431,11 +1670,11 @@
         </c:dLbls>
         <c:marker val="1"/>
         <c:smooth val="0"/>
-        <c:axId val="-1305375936"/>
-        <c:axId val="-1305369408"/>
+        <c:axId val="266850384"/>
+        <c:axId val="234217976"/>
       </c:lineChart>
       <c:catAx>
-        <c:axId val="-1305375936"/>
+        <c:axId val="266850384"/>
         <c:scaling>
           <c:orientation val="minMax"/>
         </c:scaling>
@@ -1478,7 +1717,7 @@
             <a:endParaRPr lang="en-US"/>
           </a:p>
         </c:txPr>
-        <c:crossAx val="-1305369408"/>
+        <c:crossAx val="234217976"/>
         <c:crosses val="autoZero"/>
         <c:auto val="1"/>
         <c:lblAlgn val="ctr"/>
@@ -1486,7 +1725,7 @@
         <c:noMultiLvlLbl val="0"/>
       </c:catAx>
       <c:valAx>
-        <c:axId val="-1305369408"/>
+        <c:axId val="234217976"/>
         <c:scaling>
           <c:orientation val="minMax"/>
         </c:scaling>
@@ -1537,7 +1776,7 @@
             <a:endParaRPr lang="en-US"/>
           </a:p>
         </c:txPr>
-        <c:crossAx val="-1305375936"/>
+        <c:crossAx val="266850384"/>
         <c:crosses val="autoZero"/>
         <c:crossBetween val="between"/>
       </c:valAx>

--- a/project-report-phase3.docx
+++ b/project-report-phase3.docx
@@ -585,177 +585,143 @@
       <w:r>
         <w:t xml:space="preserve">Figure </w:t>
       </w:r>
-      <w:r>
-        <w:fldChar w:fldCharType="begin"/>
-      </w:r>
-      <w:r>
-        <w:instrText xml:space="preserve"> SEQ Figur</w:instrText>
-      </w:r>
-      <w:r>
-        <w:instrText xml:space="preserve">e \* ARABIC </w:instrText>
-      </w:r>
-      <w:r>
-        <w:fldChar w:fldCharType="separate"/>
-      </w:r>
+      <w:fldSimple w:instr=" SEQ Figure \* ARABIC ">
+        <w:r>
+          <w:rPr>
+            <w:noProof/>
+          </w:rPr>
+          <w:t>1</w:t>
+        </w:r>
+      </w:fldSimple>
+      <w:r>
+        <w:t>: We remove the most and least frequent terms and end up with the most significant terms (middle)</w:t>
+      </w:r>
+    </w:p>
+    <w:p/>
+    <w:p>
+      <w:r>
+        <w:lastRenderedPageBreak/>
+        <w:t xml:space="preserve">With the most significant inverted index already calculated, we proceed to </w:t>
+      </w:r>
+      <w:r>
+        <w:t>build a set of 10 queries Q as follow:</w:t>
+      </w:r>
+      <w:r>
+        <w:t xml:space="preserve"> computer</w:t>
+      </w:r>
+      <w:r>
+        <w:t xml:space="preserve"> AND science</w:t>
+      </w:r>
+      <w:r>
+        <w:t>, computer</w:t>
+      </w:r>
+      <w:r>
+        <w:t xml:space="preserve"> BUT science</w:t>
+      </w:r>
+      <w:r>
+        <w:t>, web</w:t>
+      </w:r>
+      <w:r>
+        <w:t xml:space="preserve"> </w:t>
+      </w:r>
+      <w:r>
+        <w:t>OR</w:t>
+      </w:r>
+      <w:r>
+        <w:t xml:space="preserve"> developer</w:t>
+      </w:r>
+      <w:r>
+        <w:t>, computer</w:t>
+      </w:r>
+      <w:r>
+        <w:t xml:space="preserve"> OR </w:t>
+      </w:r>
+      <w:r>
+        <w:t>technology, g</w:t>
+      </w:r>
+      <w:r>
+        <w:t xml:space="preserve">raduate OR </w:t>
+      </w:r>
+      <w:r>
+        <w:t>r</w:t>
+      </w:r>
+      <w:r>
+        <w:t>esource</w:t>
+      </w:r>
+      <w:r>
+        <w:t xml:space="preserve">, undergraduate AND fall, </w:t>
+      </w:r>
+      <w:proofErr w:type="spellStart"/>
+      <w:r>
+        <w:t>utrgv</w:t>
+      </w:r>
+      <w:proofErr w:type="spellEnd"/>
+      <w:r>
+        <w:t xml:space="preserve">, student AND government, advisement, compass AND </w:t>
+      </w:r>
+      <w:proofErr w:type="spellStart"/>
+      <w:r>
+        <w:t>accuplacer</w:t>
+      </w:r>
+      <w:proofErr w:type="spellEnd"/>
+    </w:p>
+    <w:p>
+      <w:r>
+        <w:t>Given these queries, we calculated the following recall and precision for both 1) a search engine using the traditional inverted index and 2) the modified most significant inverted index getting the following results:</w:t>
+      </w:r>
+    </w:p>
+    <w:p>
       <w:r>
         <w:rPr>
           <w:noProof/>
         </w:rPr>
-        <w:t>1</w:t>
-      </w:r>
+        <w:drawing>
+          <wp:inline distT="0" distB="0" distL="0" distR="0" wp14:anchorId="6CF566C2" wp14:editId="0A5E8D3D">
+            <wp:extent cx="6116491" cy="2643307"/>
+            <wp:effectExtent l="0" t="0" r="17780" b="5080"/>
+            <wp:docPr id="7" name="Chart 7"/>
+            <wp:cNvGraphicFramePr/>
+            <a:graphic xmlns:a="http://schemas.openxmlformats.org/drawingml/2006/main">
+              <a:graphicData uri="http://schemas.openxmlformats.org/drawingml/2006/chart">
+                <c:chart xmlns:c="http://schemas.openxmlformats.org/drawingml/2006/chart" xmlns:r="http://schemas.openxmlformats.org/officeDocument/2006/relationships" r:id="rId6"/>
+              </a:graphicData>
+            </a:graphic>
+          </wp:inline>
+        </w:drawing>
+      </w:r>
+    </w:p>
+    <w:p>
       <w:r>
         <w:rPr>
           <w:noProof/>
         </w:rPr>
-        <w:fldChar w:fldCharType="end"/>
-      </w:r>
-      <w:r>
-        <w:t>: We remove the most and least frequent terms and end up with the most significant terms (middle)</w:t>
-      </w:r>
-    </w:p>
-    <w:p/>
-    <w:p>
-      <w:r>
-        <w:lastRenderedPageBreak/>
-        <w:t xml:space="preserve">With the most significant inverted index already calculated, we proceed to </w:t>
-      </w:r>
-      <w:r>
-        <w:t>build a set of 10 queries Q as follow:</w:t>
+        <w:drawing>
+          <wp:inline distT="0" distB="0" distL="0" distR="0" wp14:anchorId="58932A4A" wp14:editId="0A0B3DBC">
+            <wp:extent cx="6116320" cy="2497311"/>
+            <wp:effectExtent l="0" t="0" r="17780" b="17780"/>
+            <wp:docPr id="6" name="Chart 6"/>
+            <wp:cNvGraphicFramePr/>
+            <a:graphic xmlns:a="http://schemas.openxmlformats.org/drawingml/2006/main">
+              <a:graphicData uri="http://schemas.openxmlformats.org/drawingml/2006/chart">
+                <c:chart xmlns:c="http://schemas.openxmlformats.org/drawingml/2006/chart" xmlns:r="http://schemas.openxmlformats.org/officeDocument/2006/relationships" r:id="rId7"/>
+              </a:graphicData>
+            </a:graphic>
+          </wp:inline>
+        </w:drawing>
       </w:r>
     </w:p>
     <w:p>
-      <w:pPr>
-        <w:pStyle w:val="ListParagraph"/>
-        <w:numPr>
-          <w:ilvl w:val="0"/>
-          <w:numId w:val="3"/>
-        </w:numPr>
-      </w:pPr>
-      <w:r>
-        <w:t>Computer AND science</w:t>
-      </w:r>
-    </w:p>
-    <w:p>
-      <w:pPr>
-        <w:pStyle w:val="ListParagraph"/>
-        <w:numPr>
-          <w:ilvl w:val="0"/>
-          <w:numId w:val="3"/>
-        </w:numPr>
-      </w:pPr>
-      <w:r>
-        <w:t>Computer BUT science</w:t>
-      </w:r>
-    </w:p>
-    <w:p>
-      <w:pPr>
-        <w:pStyle w:val="ListParagraph"/>
-        <w:numPr>
-          <w:ilvl w:val="0"/>
-          <w:numId w:val="3"/>
-        </w:numPr>
-      </w:pPr>
-      <w:r>
-        <w:t>Web AND developer</w:t>
-      </w:r>
-    </w:p>
-    <w:p>
-      <w:pPr>
-        <w:pStyle w:val="ListParagraph"/>
-        <w:numPr>
-          <w:ilvl w:val="0"/>
-          <w:numId w:val="3"/>
-        </w:numPr>
-      </w:pPr>
-      <w:r>
-        <w:t>Computer OR Technology</w:t>
-      </w:r>
-    </w:p>
-    <w:p>
-      <w:pPr>
-        <w:pStyle w:val="ListParagraph"/>
-        <w:numPr>
-          <w:ilvl w:val="0"/>
-          <w:numId w:val="3"/>
-        </w:numPr>
-      </w:pPr>
-      <w:r>
-        <w:t>Graduate OR Resource</w:t>
-      </w:r>
-    </w:p>
-    <w:p>
-      <w:pPr>
-        <w:pStyle w:val="ListParagraph"/>
-        <w:numPr>
-          <w:ilvl w:val="0"/>
-          <w:numId w:val="3"/>
-        </w:numPr>
-      </w:pPr>
-      <w:r>
-        <w:t>Summer OR Fall</w:t>
-      </w:r>
-    </w:p>
-    <w:p>
-      <w:pPr>
-        <w:pStyle w:val="ListParagraph"/>
-        <w:numPr>
-          <w:ilvl w:val="0"/>
-          <w:numId w:val="3"/>
-        </w:numPr>
-      </w:pPr>
-      <w:r>
-        <w:t>UTRGV BUT UTPA</w:t>
-      </w:r>
-    </w:p>
-    <w:p>
-      <w:pPr>
-        <w:pStyle w:val="ListParagraph"/>
-        <w:numPr>
-          <w:ilvl w:val="0"/>
-          <w:numId w:val="3"/>
-        </w:numPr>
-      </w:pPr>
-      <w:r>
-        <w:t xml:space="preserve">Graduate OR Program </w:t>
-      </w:r>
-    </w:p>
-    <w:p>
-      <w:pPr>
-        <w:pStyle w:val="ListParagraph"/>
-        <w:numPr>
-          <w:ilvl w:val="0"/>
-          <w:numId w:val="3"/>
-        </w:numPr>
-      </w:pPr>
-      <w:r>
-        <w:t>Student AND Government</w:t>
-      </w:r>
-    </w:p>
-    <w:p>
-      <w:pPr>
-        <w:pStyle w:val="ListParagraph"/>
-        <w:numPr>
-          <w:ilvl w:val="0"/>
-          <w:numId w:val="3"/>
-        </w:numPr>
-      </w:pPr>
-      <w:r>
-        <w:t>Student OR Government</w:t>
-      </w:r>
-    </w:p>
-    <w:p>
-      <w:r>
-        <w:t>Given these queries, we calculated the following recall and precision for both 1) a search engine using the traditional inverted index and 2) the modified most significant inverted index getting the following results:</w:t>
-      </w:r>
-    </w:p>
-    <w:p/>
-    <w:p/>
-    <w:p>
-      <w:r>
-        <w:t>In conclusion, we can see that</w:t>
+      <w:r>
+        <w:t xml:space="preserve">In conclusion, we can </w:t>
+      </w:r>
+      <w:r>
+        <w:t xml:space="preserve">say that a simple Inverted Index does provide the maximum amount of recall but the precision is not very accurate which is the exact opposite of what happened when we have a most significant term inverted index, which </w:t>
       </w:r>
       <w:bookmarkStart w:id="2" w:name="_GoBack"/>
       <w:bookmarkEnd w:id="2"/>
+      <w:r>
+        <w:t>with our precision but in our small corpus, it severely impacted our recall (very few documents were retrieved).</w:t>
+      </w:r>
     </w:p>
     <w:sectPr>
       <w:pgSz w:w="12240" w:h="15840"/>
@@ -1670,11 +1636,11 @@
         </c:dLbls>
         <c:marker val="1"/>
         <c:smooth val="0"/>
-        <c:axId val="266850384"/>
-        <c:axId val="234217976"/>
+        <c:axId val="-1086364912"/>
+        <c:axId val="-1086363280"/>
       </c:lineChart>
       <c:catAx>
-        <c:axId val="266850384"/>
+        <c:axId val="-1086364912"/>
         <c:scaling>
           <c:orientation val="minMax"/>
         </c:scaling>
@@ -1717,7 +1683,7 @@
             <a:endParaRPr lang="en-US"/>
           </a:p>
         </c:txPr>
-        <c:crossAx val="234217976"/>
+        <c:crossAx val="-1086363280"/>
         <c:crosses val="autoZero"/>
         <c:auto val="1"/>
         <c:lblAlgn val="ctr"/>
@@ -1725,7 +1691,7 @@
         <c:noMultiLvlLbl val="0"/>
       </c:catAx>
       <c:valAx>
-        <c:axId val="234217976"/>
+        <c:axId val="-1086363280"/>
         <c:scaling>
           <c:orientation val="minMax"/>
         </c:scaling>
@@ -1776,7 +1742,949 @@
             <a:endParaRPr lang="en-US"/>
           </a:p>
         </c:txPr>
-        <c:crossAx val="266850384"/>
+        <c:crossAx val="-1086364912"/>
+        <c:crosses val="autoZero"/>
+        <c:crossBetween val="between"/>
+      </c:valAx>
+      <c:spPr>
+        <a:noFill/>
+        <a:ln>
+          <a:noFill/>
+        </a:ln>
+        <a:effectLst/>
+      </c:spPr>
+    </c:plotArea>
+    <c:legend>
+      <c:legendPos val="b"/>
+      <c:overlay val="0"/>
+      <c:spPr>
+        <a:noFill/>
+        <a:ln>
+          <a:noFill/>
+        </a:ln>
+        <a:effectLst/>
+      </c:spPr>
+      <c:txPr>
+        <a:bodyPr rot="0" spcFirstLastPara="1" vertOverflow="ellipsis" vert="horz" wrap="square" anchor="ctr" anchorCtr="1"/>
+        <a:lstStyle/>
+        <a:p>
+          <a:pPr>
+            <a:defRPr sz="900" b="0" i="0" u="none" strike="noStrike" kern="1200" baseline="0">
+              <a:solidFill>
+                <a:schemeClr val="tx1">
+                  <a:lumMod val="65000"/>
+                  <a:lumOff val="35000"/>
+                </a:schemeClr>
+              </a:solidFill>
+              <a:latin typeface="+mn-lt"/>
+              <a:ea typeface="+mn-ea"/>
+              <a:cs typeface="+mn-cs"/>
+            </a:defRPr>
+          </a:pPr>
+          <a:endParaRPr lang="en-US"/>
+        </a:p>
+      </c:txPr>
+    </c:legend>
+    <c:plotVisOnly val="1"/>
+    <c:dispBlanksAs val="gap"/>
+    <c:showDLblsOverMax val="0"/>
+  </c:chart>
+  <c:spPr>
+    <a:solidFill>
+      <a:schemeClr val="bg1"/>
+    </a:solidFill>
+    <a:ln w="9525" cap="flat" cmpd="sng" algn="ctr">
+      <a:solidFill>
+        <a:schemeClr val="tx1">
+          <a:lumMod val="15000"/>
+          <a:lumOff val="85000"/>
+        </a:schemeClr>
+      </a:solidFill>
+      <a:round/>
+    </a:ln>
+    <a:effectLst/>
+  </c:spPr>
+  <c:txPr>
+    <a:bodyPr/>
+    <a:lstStyle/>
+    <a:p>
+      <a:pPr>
+        <a:defRPr/>
+      </a:pPr>
+      <a:endParaRPr lang="en-US"/>
+    </a:p>
+  </c:txPr>
+  <c:externalData r:id="rId3">
+    <c:autoUpdate val="0"/>
+  </c:externalData>
+</c:chartSpace>
+</file>
+
+<file path=word/charts/chart2.xml><?xml version="1.0" encoding="utf-8"?>
+<c:chartSpace xmlns:c="http://schemas.openxmlformats.org/drawingml/2006/chart" xmlns:a="http://schemas.openxmlformats.org/drawingml/2006/main" xmlns:r="http://schemas.openxmlformats.org/officeDocument/2006/relationships">
+  <c:date1904 val="0"/>
+  <c:lang val="en-US"/>
+  <c:roundedCorners val="0"/>
+  <mc:AlternateContent xmlns:mc="http://schemas.openxmlformats.org/markup-compatibility/2006">
+    <mc:Choice xmlns:c14="http://schemas.microsoft.com/office/drawing/2007/8/2/chart" Requires="c14">
+      <c14:style val="102"/>
+    </mc:Choice>
+    <mc:Fallback>
+      <c:style val="2"/>
+    </mc:Fallback>
+  </mc:AlternateContent>
+  <c:chart>
+    <c:title>
+      <c:tx>
+        <c:rich>
+          <a:bodyPr rot="0" spcFirstLastPara="1" vertOverflow="ellipsis" vert="horz" wrap="square" anchor="ctr" anchorCtr="1"/>
+          <a:lstStyle/>
+          <a:p>
+            <a:pPr>
+              <a:defRPr sz="1400" b="0" i="0" u="none" strike="noStrike" kern="1200" spc="0" baseline="0">
+                <a:solidFill>
+                  <a:schemeClr val="tx1">
+                    <a:lumMod val="65000"/>
+                    <a:lumOff val="35000"/>
+                  </a:schemeClr>
+                </a:solidFill>
+                <a:latin typeface="+mn-lt"/>
+                <a:ea typeface="+mn-ea"/>
+                <a:cs typeface="+mn-cs"/>
+              </a:defRPr>
+            </a:pPr>
+            <a:r>
+              <a:rPr lang="en-US"/>
+              <a:t>Inverted Index</a:t>
+            </a:r>
+          </a:p>
+        </c:rich>
+      </c:tx>
+      <c:overlay val="0"/>
+      <c:spPr>
+        <a:noFill/>
+        <a:ln>
+          <a:noFill/>
+        </a:ln>
+        <a:effectLst/>
+      </c:spPr>
+      <c:txPr>
+        <a:bodyPr rot="0" spcFirstLastPara="1" vertOverflow="ellipsis" vert="horz" wrap="square" anchor="ctr" anchorCtr="1"/>
+        <a:lstStyle/>
+        <a:p>
+          <a:pPr>
+            <a:defRPr sz="1400" b="0" i="0" u="none" strike="noStrike" kern="1200" spc="0" baseline="0">
+              <a:solidFill>
+                <a:schemeClr val="tx1">
+                  <a:lumMod val="65000"/>
+                  <a:lumOff val="35000"/>
+                </a:schemeClr>
+              </a:solidFill>
+              <a:latin typeface="+mn-lt"/>
+              <a:ea typeface="+mn-ea"/>
+              <a:cs typeface="+mn-cs"/>
+            </a:defRPr>
+          </a:pPr>
+          <a:endParaRPr lang="en-US"/>
+        </a:p>
+      </c:txPr>
+    </c:title>
+    <c:autoTitleDeleted val="0"/>
+    <c:plotArea>
+      <c:layout/>
+      <c:barChart>
+        <c:barDir val="bar"/>
+        <c:grouping val="percentStacked"/>
+        <c:varyColors val="0"/>
+        <c:ser>
+          <c:idx val="0"/>
+          <c:order val="0"/>
+          <c:tx>
+            <c:strRef>
+              <c:f>Sheet1!$F$2</c:f>
+              <c:strCache>
+                <c:ptCount val="1"/>
+                <c:pt idx="0">
+                  <c:v>recall</c:v>
+                </c:pt>
+              </c:strCache>
+            </c:strRef>
+          </c:tx>
+          <c:spPr>
+            <a:solidFill>
+              <a:schemeClr val="accent1"/>
+            </a:solidFill>
+            <a:ln>
+              <a:noFill/>
+            </a:ln>
+            <a:effectLst/>
+          </c:spPr>
+          <c:invertIfNegative val="0"/>
+          <c:cat>
+            <c:strRef>
+              <c:f>Sheet1!$A$3:$A$12</c:f>
+              <c:strCache>
+                <c:ptCount val="10"/>
+                <c:pt idx="0">
+                  <c:v>computer AND science</c:v>
+                </c:pt>
+                <c:pt idx="1">
+                  <c:v>computer BUT science</c:v>
+                </c:pt>
+                <c:pt idx="2">
+                  <c:v>Web OR developer</c:v>
+                </c:pt>
+                <c:pt idx="3">
+                  <c:v>Computer OR Technology</c:v>
+                </c:pt>
+                <c:pt idx="4">
+                  <c:v>Graduate OR Resource</c:v>
+                </c:pt>
+                <c:pt idx="5">
+                  <c:v>undergraduate AND fall</c:v>
+                </c:pt>
+                <c:pt idx="6">
+                  <c:v>utrgv</c:v>
+                </c:pt>
+                <c:pt idx="7">
+                  <c:v>Student AND Government</c:v>
+                </c:pt>
+                <c:pt idx="8">
+                  <c:v> advisement</c:v>
+                </c:pt>
+                <c:pt idx="9">
+                  <c:v>compass AND accuplacer</c:v>
+                </c:pt>
+              </c:strCache>
+            </c:strRef>
+          </c:cat>
+          <c:val>
+            <c:numRef>
+              <c:f>Sheet1!$F$3:$F$12</c:f>
+              <c:numCache>
+                <c:formatCode>General</c:formatCode>
+                <c:ptCount val="10"/>
+                <c:pt idx="0">
+                  <c:v>1</c:v>
+                </c:pt>
+                <c:pt idx="1">
+                  <c:v>1</c:v>
+                </c:pt>
+                <c:pt idx="2">
+                  <c:v>1</c:v>
+                </c:pt>
+                <c:pt idx="3">
+                  <c:v>1</c:v>
+                </c:pt>
+                <c:pt idx="4">
+                  <c:v>1</c:v>
+                </c:pt>
+                <c:pt idx="5">
+                  <c:v>1</c:v>
+                </c:pt>
+                <c:pt idx="6">
+                  <c:v>1</c:v>
+                </c:pt>
+                <c:pt idx="7">
+                  <c:v>1</c:v>
+                </c:pt>
+                <c:pt idx="8">
+                  <c:v>1</c:v>
+                </c:pt>
+                <c:pt idx="9">
+                  <c:v>1</c:v>
+                </c:pt>
+              </c:numCache>
+            </c:numRef>
+          </c:val>
+        </c:ser>
+        <c:ser>
+          <c:idx val="1"/>
+          <c:order val="1"/>
+          <c:tx>
+            <c:strRef>
+              <c:f>Sheet1!$G$2</c:f>
+              <c:strCache>
+                <c:ptCount val="1"/>
+                <c:pt idx="0">
+                  <c:v>precision</c:v>
+                </c:pt>
+              </c:strCache>
+            </c:strRef>
+          </c:tx>
+          <c:spPr>
+            <a:solidFill>
+              <a:schemeClr val="accent2"/>
+            </a:solidFill>
+            <a:ln>
+              <a:noFill/>
+            </a:ln>
+            <a:effectLst/>
+          </c:spPr>
+          <c:invertIfNegative val="0"/>
+          <c:cat>
+            <c:strRef>
+              <c:f>Sheet1!$A$3:$A$12</c:f>
+              <c:strCache>
+                <c:ptCount val="10"/>
+                <c:pt idx="0">
+                  <c:v>computer AND science</c:v>
+                </c:pt>
+                <c:pt idx="1">
+                  <c:v>computer BUT science</c:v>
+                </c:pt>
+                <c:pt idx="2">
+                  <c:v>Web OR developer</c:v>
+                </c:pt>
+                <c:pt idx="3">
+                  <c:v>Computer OR Technology</c:v>
+                </c:pt>
+                <c:pt idx="4">
+                  <c:v>Graduate OR Resource</c:v>
+                </c:pt>
+                <c:pt idx="5">
+                  <c:v>undergraduate AND fall</c:v>
+                </c:pt>
+                <c:pt idx="6">
+                  <c:v>utrgv</c:v>
+                </c:pt>
+                <c:pt idx="7">
+                  <c:v>Student AND Government</c:v>
+                </c:pt>
+                <c:pt idx="8">
+                  <c:v> advisement</c:v>
+                </c:pt>
+                <c:pt idx="9">
+                  <c:v>compass AND accuplacer</c:v>
+                </c:pt>
+              </c:strCache>
+            </c:strRef>
+          </c:cat>
+          <c:val>
+            <c:numRef>
+              <c:f>Sheet1!$G$3:$G$12</c:f>
+              <c:numCache>
+                <c:formatCode>General</c:formatCode>
+                <c:ptCount val="10"/>
+                <c:pt idx="0">
+                  <c:v>1.6393442622950821E-2</c:v>
+                </c:pt>
+                <c:pt idx="1">
+                  <c:v>0</c:v>
+                </c:pt>
+                <c:pt idx="2">
+                  <c:v>0.5</c:v>
+                </c:pt>
+                <c:pt idx="3">
+                  <c:v>1.6393442622950821E-2</c:v>
+                </c:pt>
+                <c:pt idx="4">
+                  <c:v>6.5573770491803282E-2</c:v>
+                </c:pt>
+                <c:pt idx="5">
+                  <c:v>1</c:v>
+                </c:pt>
+                <c:pt idx="6">
+                  <c:v>1</c:v>
+                </c:pt>
+                <c:pt idx="7">
+                  <c:v>0.4</c:v>
+                </c:pt>
+                <c:pt idx="8">
+                  <c:v>0.72222222222222221</c:v>
+                </c:pt>
+                <c:pt idx="9">
+                  <c:v>1</c:v>
+                </c:pt>
+              </c:numCache>
+            </c:numRef>
+          </c:val>
+        </c:ser>
+        <c:dLbls>
+          <c:showLegendKey val="0"/>
+          <c:showVal val="0"/>
+          <c:showCatName val="0"/>
+          <c:showSerName val="0"/>
+          <c:showPercent val="0"/>
+          <c:showBubbleSize val="0"/>
+        </c:dLbls>
+        <c:gapWidth val="150"/>
+        <c:overlap val="100"/>
+        <c:axId val="-1305367776"/>
+        <c:axId val="-1305371040"/>
+      </c:barChart>
+      <c:catAx>
+        <c:axId val="-1305367776"/>
+        <c:scaling>
+          <c:orientation val="minMax"/>
+        </c:scaling>
+        <c:delete val="0"/>
+        <c:axPos val="l"/>
+        <c:numFmt formatCode="General" sourceLinked="1"/>
+        <c:majorTickMark val="none"/>
+        <c:minorTickMark val="none"/>
+        <c:tickLblPos val="nextTo"/>
+        <c:spPr>
+          <a:noFill/>
+          <a:ln w="9525" cap="flat" cmpd="sng" algn="ctr">
+            <a:solidFill>
+              <a:schemeClr val="tx1">
+                <a:lumMod val="15000"/>
+                <a:lumOff val="85000"/>
+              </a:schemeClr>
+            </a:solidFill>
+            <a:round/>
+          </a:ln>
+          <a:effectLst/>
+        </c:spPr>
+        <c:txPr>
+          <a:bodyPr rot="-60000000" spcFirstLastPara="1" vertOverflow="ellipsis" vert="horz" wrap="square" anchor="ctr" anchorCtr="1"/>
+          <a:lstStyle/>
+          <a:p>
+            <a:pPr>
+              <a:defRPr sz="900" b="0" i="0" u="none" strike="noStrike" kern="1200" baseline="0">
+                <a:solidFill>
+                  <a:schemeClr val="tx1">
+                    <a:lumMod val="65000"/>
+                    <a:lumOff val="35000"/>
+                  </a:schemeClr>
+                </a:solidFill>
+                <a:latin typeface="+mn-lt"/>
+                <a:ea typeface="+mn-ea"/>
+                <a:cs typeface="+mn-cs"/>
+              </a:defRPr>
+            </a:pPr>
+            <a:endParaRPr lang="en-US"/>
+          </a:p>
+        </c:txPr>
+        <c:crossAx val="-1305371040"/>
+        <c:crosses val="autoZero"/>
+        <c:auto val="1"/>
+        <c:lblAlgn val="ctr"/>
+        <c:lblOffset val="100"/>
+        <c:noMultiLvlLbl val="0"/>
+      </c:catAx>
+      <c:valAx>
+        <c:axId val="-1305371040"/>
+        <c:scaling>
+          <c:orientation val="minMax"/>
+        </c:scaling>
+        <c:delete val="0"/>
+        <c:axPos val="b"/>
+        <c:majorGridlines>
+          <c:spPr>
+            <a:ln w="9525" cap="flat" cmpd="sng" algn="ctr">
+              <a:solidFill>
+                <a:schemeClr val="tx1">
+                  <a:lumMod val="15000"/>
+                  <a:lumOff val="85000"/>
+                </a:schemeClr>
+              </a:solidFill>
+              <a:round/>
+            </a:ln>
+            <a:effectLst/>
+          </c:spPr>
+        </c:majorGridlines>
+        <c:numFmt formatCode="0%" sourceLinked="1"/>
+        <c:majorTickMark val="none"/>
+        <c:minorTickMark val="none"/>
+        <c:tickLblPos val="nextTo"/>
+        <c:spPr>
+          <a:noFill/>
+          <a:ln>
+            <a:noFill/>
+          </a:ln>
+          <a:effectLst/>
+        </c:spPr>
+        <c:txPr>
+          <a:bodyPr rot="-60000000" spcFirstLastPara="1" vertOverflow="ellipsis" vert="horz" wrap="square" anchor="ctr" anchorCtr="1"/>
+          <a:lstStyle/>
+          <a:p>
+            <a:pPr>
+              <a:defRPr sz="900" b="0" i="0" u="none" strike="noStrike" kern="1200" baseline="0">
+                <a:solidFill>
+                  <a:schemeClr val="tx1">
+                    <a:lumMod val="65000"/>
+                    <a:lumOff val="35000"/>
+                  </a:schemeClr>
+                </a:solidFill>
+                <a:latin typeface="+mn-lt"/>
+                <a:ea typeface="+mn-ea"/>
+                <a:cs typeface="+mn-cs"/>
+              </a:defRPr>
+            </a:pPr>
+            <a:endParaRPr lang="en-US"/>
+          </a:p>
+        </c:txPr>
+        <c:crossAx val="-1305367776"/>
+        <c:crosses val="autoZero"/>
+        <c:crossBetween val="between"/>
+      </c:valAx>
+      <c:spPr>
+        <a:noFill/>
+        <a:ln>
+          <a:noFill/>
+        </a:ln>
+        <a:effectLst/>
+      </c:spPr>
+    </c:plotArea>
+    <c:legend>
+      <c:legendPos val="b"/>
+      <c:overlay val="0"/>
+      <c:spPr>
+        <a:noFill/>
+        <a:ln>
+          <a:noFill/>
+        </a:ln>
+        <a:effectLst/>
+      </c:spPr>
+      <c:txPr>
+        <a:bodyPr rot="0" spcFirstLastPara="1" vertOverflow="ellipsis" vert="horz" wrap="square" anchor="ctr" anchorCtr="1"/>
+        <a:lstStyle/>
+        <a:p>
+          <a:pPr>
+            <a:defRPr sz="900" b="0" i="0" u="none" strike="noStrike" kern="1200" baseline="0">
+              <a:solidFill>
+                <a:schemeClr val="tx1">
+                  <a:lumMod val="65000"/>
+                  <a:lumOff val="35000"/>
+                </a:schemeClr>
+              </a:solidFill>
+              <a:latin typeface="+mn-lt"/>
+              <a:ea typeface="+mn-ea"/>
+              <a:cs typeface="+mn-cs"/>
+            </a:defRPr>
+          </a:pPr>
+          <a:endParaRPr lang="en-US"/>
+        </a:p>
+      </c:txPr>
+    </c:legend>
+    <c:plotVisOnly val="1"/>
+    <c:dispBlanksAs val="gap"/>
+    <c:showDLblsOverMax val="0"/>
+  </c:chart>
+  <c:spPr>
+    <a:solidFill>
+      <a:schemeClr val="bg1"/>
+    </a:solidFill>
+    <a:ln w="9525" cap="flat" cmpd="sng" algn="ctr">
+      <a:solidFill>
+        <a:schemeClr val="tx1">
+          <a:lumMod val="15000"/>
+          <a:lumOff val="85000"/>
+        </a:schemeClr>
+      </a:solidFill>
+      <a:round/>
+    </a:ln>
+    <a:effectLst/>
+  </c:spPr>
+  <c:txPr>
+    <a:bodyPr/>
+    <a:lstStyle/>
+    <a:p>
+      <a:pPr>
+        <a:defRPr/>
+      </a:pPr>
+      <a:endParaRPr lang="en-US"/>
+    </a:p>
+  </c:txPr>
+  <c:externalData r:id="rId3">
+    <c:autoUpdate val="0"/>
+  </c:externalData>
+</c:chartSpace>
+</file>
+
+<file path=word/charts/chart3.xml><?xml version="1.0" encoding="utf-8"?>
+<c:chartSpace xmlns:c="http://schemas.openxmlformats.org/drawingml/2006/chart" xmlns:a="http://schemas.openxmlformats.org/drawingml/2006/main" xmlns:r="http://schemas.openxmlformats.org/officeDocument/2006/relationships">
+  <c:date1904 val="0"/>
+  <c:lang val="en-US"/>
+  <c:roundedCorners val="0"/>
+  <mc:AlternateContent xmlns:mc="http://schemas.openxmlformats.org/markup-compatibility/2006">
+    <mc:Choice xmlns:c14="http://schemas.microsoft.com/office/drawing/2007/8/2/chart" Requires="c14">
+      <c14:style val="102"/>
+    </mc:Choice>
+    <mc:Fallback>
+      <c:style val="2"/>
+    </mc:Fallback>
+  </mc:AlternateContent>
+  <c:chart>
+    <c:title>
+      <c:tx>
+        <c:rich>
+          <a:bodyPr rot="0" spcFirstLastPara="1" vertOverflow="ellipsis" vert="horz" wrap="square" anchor="ctr" anchorCtr="1"/>
+          <a:lstStyle/>
+          <a:p>
+            <a:pPr>
+              <a:defRPr sz="1400" b="0" i="0" u="none" strike="noStrike" kern="1200" spc="0" baseline="0">
+                <a:solidFill>
+                  <a:schemeClr val="tx1">
+                    <a:lumMod val="65000"/>
+                    <a:lumOff val="35000"/>
+                  </a:schemeClr>
+                </a:solidFill>
+                <a:latin typeface="+mn-lt"/>
+                <a:ea typeface="+mn-ea"/>
+                <a:cs typeface="+mn-cs"/>
+              </a:defRPr>
+            </a:pPr>
+            <a:r>
+              <a:rPr lang="en-US"/>
+              <a:t>Most Significant Term Inverted Index</a:t>
+            </a:r>
+          </a:p>
+        </c:rich>
+      </c:tx>
+      <c:overlay val="0"/>
+      <c:spPr>
+        <a:noFill/>
+        <a:ln>
+          <a:noFill/>
+        </a:ln>
+        <a:effectLst/>
+      </c:spPr>
+      <c:txPr>
+        <a:bodyPr rot="0" spcFirstLastPara="1" vertOverflow="ellipsis" vert="horz" wrap="square" anchor="ctr" anchorCtr="1"/>
+        <a:lstStyle/>
+        <a:p>
+          <a:pPr>
+            <a:defRPr sz="1400" b="0" i="0" u="none" strike="noStrike" kern="1200" spc="0" baseline="0">
+              <a:solidFill>
+                <a:schemeClr val="tx1">
+                  <a:lumMod val="65000"/>
+                  <a:lumOff val="35000"/>
+                </a:schemeClr>
+              </a:solidFill>
+              <a:latin typeface="+mn-lt"/>
+              <a:ea typeface="+mn-ea"/>
+              <a:cs typeface="+mn-cs"/>
+            </a:defRPr>
+          </a:pPr>
+          <a:endParaRPr lang="en-US"/>
+        </a:p>
+      </c:txPr>
+    </c:title>
+    <c:autoTitleDeleted val="0"/>
+    <c:plotArea>
+      <c:layout/>
+      <c:barChart>
+        <c:barDir val="bar"/>
+        <c:grouping val="percentStacked"/>
+        <c:varyColors val="0"/>
+        <c:ser>
+          <c:idx val="0"/>
+          <c:order val="0"/>
+          <c:tx>
+            <c:strRef>
+              <c:f>Sheet1!$K$2</c:f>
+              <c:strCache>
+                <c:ptCount val="1"/>
+                <c:pt idx="0">
+                  <c:v>recall</c:v>
+                </c:pt>
+              </c:strCache>
+            </c:strRef>
+          </c:tx>
+          <c:spPr>
+            <a:solidFill>
+              <a:schemeClr val="accent1"/>
+            </a:solidFill>
+            <a:ln>
+              <a:noFill/>
+            </a:ln>
+            <a:effectLst/>
+          </c:spPr>
+          <c:invertIfNegative val="0"/>
+          <c:cat>
+            <c:strRef>
+              <c:f>Sheet1!$A$3:$A$12</c:f>
+              <c:strCache>
+                <c:ptCount val="10"/>
+                <c:pt idx="0">
+                  <c:v>computer AND science</c:v>
+                </c:pt>
+                <c:pt idx="1">
+                  <c:v>computer BUT science</c:v>
+                </c:pt>
+                <c:pt idx="2">
+                  <c:v>Web OR developer</c:v>
+                </c:pt>
+                <c:pt idx="3">
+                  <c:v>Computer OR Technology</c:v>
+                </c:pt>
+                <c:pt idx="4">
+                  <c:v>Graduate OR Resource</c:v>
+                </c:pt>
+                <c:pt idx="5">
+                  <c:v>undergraduate AND fall</c:v>
+                </c:pt>
+                <c:pt idx="6">
+                  <c:v>utrgv</c:v>
+                </c:pt>
+                <c:pt idx="7">
+                  <c:v>Student AND Government</c:v>
+                </c:pt>
+                <c:pt idx="8">
+                  <c:v> advisement</c:v>
+                </c:pt>
+                <c:pt idx="9">
+                  <c:v>compass AND accuplacer</c:v>
+                </c:pt>
+              </c:strCache>
+            </c:strRef>
+          </c:cat>
+          <c:val>
+            <c:numRef>
+              <c:f>Sheet1!$K$3:$K$12</c:f>
+              <c:numCache>
+                <c:formatCode>General</c:formatCode>
+                <c:ptCount val="10"/>
+                <c:pt idx="0">
+                  <c:v>0</c:v>
+                </c:pt>
+                <c:pt idx="1">
+                  <c:v>1</c:v>
+                </c:pt>
+                <c:pt idx="3">
+                  <c:v>0</c:v>
+                </c:pt>
+                <c:pt idx="4">
+                  <c:v>0</c:v>
+                </c:pt>
+                <c:pt idx="5">
+                  <c:v>0</c:v>
+                </c:pt>
+                <c:pt idx="7">
+                  <c:v>0</c:v>
+                </c:pt>
+                <c:pt idx="8">
+                  <c:v>0</c:v>
+                </c:pt>
+                <c:pt idx="9">
+                  <c:v>1</c:v>
+                </c:pt>
+              </c:numCache>
+            </c:numRef>
+          </c:val>
+        </c:ser>
+        <c:ser>
+          <c:idx val="1"/>
+          <c:order val="1"/>
+          <c:tx>
+            <c:strRef>
+              <c:f>Sheet1!$L$2</c:f>
+              <c:strCache>
+                <c:ptCount val="1"/>
+                <c:pt idx="0">
+                  <c:v>precision</c:v>
+                </c:pt>
+              </c:strCache>
+            </c:strRef>
+          </c:tx>
+          <c:spPr>
+            <a:solidFill>
+              <a:schemeClr val="accent2"/>
+            </a:solidFill>
+            <a:ln>
+              <a:noFill/>
+            </a:ln>
+            <a:effectLst/>
+          </c:spPr>
+          <c:invertIfNegative val="0"/>
+          <c:cat>
+            <c:strRef>
+              <c:f>Sheet1!$A$3:$A$12</c:f>
+              <c:strCache>
+                <c:ptCount val="10"/>
+                <c:pt idx="0">
+                  <c:v>computer AND science</c:v>
+                </c:pt>
+                <c:pt idx="1">
+                  <c:v>computer BUT science</c:v>
+                </c:pt>
+                <c:pt idx="2">
+                  <c:v>Web OR developer</c:v>
+                </c:pt>
+                <c:pt idx="3">
+                  <c:v>Computer OR Technology</c:v>
+                </c:pt>
+                <c:pt idx="4">
+                  <c:v>Graduate OR Resource</c:v>
+                </c:pt>
+                <c:pt idx="5">
+                  <c:v>undergraduate AND fall</c:v>
+                </c:pt>
+                <c:pt idx="6">
+                  <c:v>utrgv</c:v>
+                </c:pt>
+                <c:pt idx="7">
+                  <c:v>Student AND Government</c:v>
+                </c:pt>
+                <c:pt idx="8">
+                  <c:v> advisement</c:v>
+                </c:pt>
+                <c:pt idx="9">
+                  <c:v>compass AND accuplacer</c:v>
+                </c:pt>
+              </c:strCache>
+            </c:strRef>
+          </c:cat>
+          <c:val>
+            <c:numRef>
+              <c:f>Sheet1!$L$3:$L$12</c:f>
+              <c:numCache>
+                <c:formatCode>General</c:formatCode>
+                <c:ptCount val="10"/>
+                <c:pt idx="0">
+                  <c:v>0</c:v>
+                </c:pt>
+                <c:pt idx="1">
+                  <c:v>1</c:v>
+                </c:pt>
+                <c:pt idx="2">
+                  <c:v>0.66666666666666663</c:v>
+                </c:pt>
+                <c:pt idx="3">
+                  <c:v>0</c:v>
+                </c:pt>
+                <c:pt idx="4">
+                  <c:v>0</c:v>
+                </c:pt>
+                <c:pt idx="5">
+                  <c:v>0</c:v>
+                </c:pt>
+                <c:pt idx="6">
+                  <c:v>1</c:v>
+                </c:pt>
+                <c:pt idx="7">
+                  <c:v>0</c:v>
+                </c:pt>
+                <c:pt idx="8">
+                  <c:v>0</c:v>
+                </c:pt>
+                <c:pt idx="9">
+                  <c:v>1</c:v>
+                </c:pt>
+              </c:numCache>
+            </c:numRef>
+          </c:val>
+        </c:ser>
+        <c:dLbls>
+          <c:showLegendKey val="0"/>
+          <c:showVal val="0"/>
+          <c:showCatName val="0"/>
+          <c:showSerName val="0"/>
+          <c:showPercent val="0"/>
+          <c:showBubbleSize val="0"/>
+        </c:dLbls>
+        <c:gapWidth val="150"/>
+        <c:overlap val="100"/>
+        <c:axId val="-1305383552"/>
+        <c:axId val="-1305375936"/>
+      </c:barChart>
+      <c:catAx>
+        <c:axId val="-1305383552"/>
+        <c:scaling>
+          <c:orientation val="minMax"/>
+        </c:scaling>
+        <c:delete val="0"/>
+        <c:axPos val="l"/>
+        <c:numFmt formatCode="General" sourceLinked="1"/>
+        <c:majorTickMark val="none"/>
+        <c:minorTickMark val="none"/>
+        <c:tickLblPos val="nextTo"/>
+        <c:spPr>
+          <a:noFill/>
+          <a:ln w="9525" cap="flat" cmpd="sng" algn="ctr">
+            <a:solidFill>
+              <a:schemeClr val="tx1">
+                <a:lumMod val="15000"/>
+                <a:lumOff val="85000"/>
+              </a:schemeClr>
+            </a:solidFill>
+            <a:round/>
+          </a:ln>
+          <a:effectLst/>
+        </c:spPr>
+        <c:txPr>
+          <a:bodyPr rot="-60000000" spcFirstLastPara="1" vertOverflow="ellipsis" vert="horz" wrap="square" anchor="ctr" anchorCtr="1"/>
+          <a:lstStyle/>
+          <a:p>
+            <a:pPr>
+              <a:defRPr sz="900" b="0" i="0" u="none" strike="noStrike" kern="1200" baseline="0">
+                <a:solidFill>
+                  <a:schemeClr val="tx1">
+                    <a:lumMod val="65000"/>
+                    <a:lumOff val="35000"/>
+                  </a:schemeClr>
+                </a:solidFill>
+                <a:latin typeface="+mn-lt"/>
+                <a:ea typeface="+mn-ea"/>
+                <a:cs typeface="+mn-cs"/>
+              </a:defRPr>
+            </a:pPr>
+            <a:endParaRPr lang="en-US"/>
+          </a:p>
+        </c:txPr>
+        <c:crossAx val="-1305375936"/>
+        <c:crosses val="autoZero"/>
+        <c:auto val="1"/>
+        <c:lblAlgn val="ctr"/>
+        <c:lblOffset val="100"/>
+        <c:noMultiLvlLbl val="0"/>
+      </c:catAx>
+      <c:valAx>
+        <c:axId val="-1305375936"/>
+        <c:scaling>
+          <c:orientation val="minMax"/>
+        </c:scaling>
+        <c:delete val="0"/>
+        <c:axPos val="b"/>
+        <c:majorGridlines>
+          <c:spPr>
+            <a:ln w="9525" cap="flat" cmpd="sng" algn="ctr">
+              <a:solidFill>
+                <a:schemeClr val="tx1">
+                  <a:lumMod val="15000"/>
+                  <a:lumOff val="85000"/>
+                </a:schemeClr>
+              </a:solidFill>
+              <a:round/>
+            </a:ln>
+            <a:effectLst/>
+          </c:spPr>
+        </c:majorGridlines>
+        <c:numFmt formatCode="0%" sourceLinked="1"/>
+        <c:majorTickMark val="none"/>
+        <c:minorTickMark val="none"/>
+        <c:tickLblPos val="nextTo"/>
+        <c:spPr>
+          <a:noFill/>
+          <a:ln>
+            <a:noFill/>
+          </a:ln>
+          <a:effectLst/>
+        </c:spPr>
+        <c:txPr>
+          <a:bodyPr rot="-60000000" spcFirstLastPara="1" vertOverflow="ellipsis" vert="horz" wrap="square" anchor="ctr" anchorCtr="1"/>
+          <a:lstStyle/>
+          <a:p>
+            <a:pPr>
+              <a:defRPr sz="900" b="0" i="0" u="none" strike="noStrike" kern="1200" baseline="0">
+                <a:solidFill>
+                  <a:schemeClr val="tx1">
+                    <a:lumMod val="65000"/>
+                    <a:lumOff val="35000"/>
+                  </a:schemeClr>
+                </a:solidFill>
+                <a:latin typeface="+mn-lt"/>
+                <a:ea typeface="+mn-ea"/>
+                <a:cs typeface="+mn-cs"/>
+              </a:defRPr>
+            </a:pPr>
+            <a:endParaRPr lang="en-US"/>
+          </a:p>
+        </c:txPr>
+        <c:crossAx val="-1305383552"/>
         <c:crosses val="autoZero"/>
         <c:crossBetween val="between"/>
       </c:valAx>
@@ -1894,6 +2802,86 @@
 </cs:colorStyle>
 </file>
 
+<file path=word/charts/colors2.xml><?xml version="1.0" encoding="utf-8"?>
+<cs:colorStyle xmlns:cs="http://schemas.microsoft.com/office/drawing/2012/chartStyle" xmlns:a="http://schemas.openxmlformats.org/drawingml/2006/main" meth="cycle" id="10">
+  <a:schemeClr val="accent1"/>
+  <a:schemeClr val="accent2"/>
+  <a:schemeClr val="accent3"/>
+  <a:schemeClr val="accent4"/>
+  <a:schemeClr val="accent5"/>
+  <a:schemeClr val="accent6"/>
+  <cs:variation/>
+  <cs:variation>
+    <a:lumMod val="60000"/>
+  </cs:variation>
+  <cs:variation>
+    <a:lumMod val="80000"/>
+    <a:lumOff val="20000"/>
+  </cs:variation>
+  <cs:variation>
+    <a:lumMod val="80000"/>
+  </cs:variation>
+  <cs:variation>
+    <a:lumMod val="60000"/>
+    <a:lumOff val="40000"/>
+  </cs:variation>
+  <cs:variation>
+    <a:lumMod val="50000"/>
+  </cs:variation>
+  <cs:variation>
+    <a:lumMod val="70000"/>
+    <a:lumOff val="30000"/>
+  </cs:variation>
+  <cs:variation>
+    <a:lumMod val="70000"/>
+  </cs:variation>
+  <cs:variation>
+    <a:lumMod val="50000"/>
+    <a:lumOff val="50000"/>
+  </cs:variation>
+</cs:colorStyle>
+</file>
+
+<file path=word/charts/colors3.xml><?xml version="1.0" encoding="utf-8"?>
+<cs:colorStyle xmlns:cs="http://schemas.microsoft.com/office/drawing/2012/chartStyle" xmlns:a="http://schemas.openxmlformats.org/drawingml/2006/main" meth="cycle" id="10">
+  <a:schemeClr val="accent1"/>
+  <a:schemeClr val="accent2"/>
+  <a:schemeClr val="accent3"/>
+  <a:schemeClr val="accent4"/>
+  <a:schemeClr val="accent5"/>
+  <a:schemeClr val="accent6"/>
+  <cs:variation/>
+  <cs:variation>
+    <a:lumMod val="60000"/>
+  </cs:variation>
+  <cs:variation>
+    <a:lumMod val="80000"/>
+    <a:lumOff val="20000"/>
+  </cs:variation>
+  <cs:variation>
+    <a:lumMod val="80000"/>
+  </cs:variation>
+  <cs:variation>
+    <a:lumMod val="60000"/>
+    <a:lumOff val="40000"/>
+  </cs:variation>
+  <cs:variation>
+    <a:lumMod val="50000"/>
+  </cs:variation>
+  <cs:variation>
+    <a:lumMod val="70000"/>
+    <a:lumOff val="30000"/>
+  </cs:variation>
+  <cs:variation>
+    <a:lumMod val="70000"/>
+  </cs:variation>
+  <cs:variation>
+    <a:lumMod val="50000"/>
+    <a:lumOff val="50000"/>
+  </cs:variation>
+</cs:colorStyle>
+</file>
+
 <file path=word/charts/style1.xml><?xml version="1.0" encoding="utf-8"?>
 <cs:chartStyle xmlns:cs="http://schemas.microsoft.com/office/drawing/2012/chartStyle" xmlns:a="http://schemas.openxmlformats.org/drawingml/2006/main" id="332">
   <cs:axisTitle>
@@ -2365,6 +3353,1016 @@
             <a:lumOff val="85000"/>
           </a:schemeClr>
         </a:solidFill>
+      </a:ln>
+    </cs:spPr>
+  </cs:upBar>
+  <cs:valueAxis>
+    <cs:lnRef idx="0"/>
+    <cs:fillRef idx="0"/>
+    <cs:effectRef idx="0"/>
+    <cs:fontRef idx="minor">
+      <a:schemeClr val="tx1">
+        <a:lumMod val="65000"/>
+        <a:lumOff val="35000"/>
+      </a:schemeClr>
+    </cs:fontRef>
+    <cs:defRPr sz="900" kern="1200"/>
+  </cs:valueAxis>
+  <cs:wall>
+    <cs:lnRef idx="0"/>
+    <cs:fillRef idx="0"/>
+    <cs:effectRef idx="0"/>
+    <cs:fontRef idx="minor">
+      <a:schemeClr val="tx1"/>
+    </cs:fontRef>
+    <cs:spPr>
+      <a:noFill/>
+      <a:ln>
+        <a:noFill/>
+      </a:ln>
+    </cs:spPr>
+  </cs:wall>
+</cs:chartStyle>
+</file>
+
+<file path=word/charts/style2.xml><?xml version="1.0" encoding="utf-8"?>
+<cs:chartStyle xmlns:cs="http://schemas.microsoft.com/office/drawing/2012/chartStyle" xmlns:a="http://schemas.openxmlformats.org/drawingml/2006/main" id="297">
+  <cs:axisTitle>
+    <cs:lnRef idx="0"/>
+    <cs:fillRef idx="0"/>
+    <cs:effectRef idx="0"/>
+    <cs:fontRef idx="minor">
+      <a:schemeClr val="tx1">
+        <a:lumMod val="65000"/>
+        <a:lumOff val="35000"/>
+      </a:schemeClr>
+    </cs:fontRef>
+    <cs:defRPr sz="1000" kern="1200"/>
+  </cs:axisTitle>
+  <cs:categoryAxis>
+    <cs:lnRef idx="0"/>
+    <cs:fillRef idx="0"/>
+    <cs:effectRef idx="0"/>
+    <cs:fontRef idx="minor">
+      <a:schemeClr val="tx1">
+        <a:lumMod val="65000"/>
+        <a:lumOff val="35000"/>
+      </a:schemeClr>
+    </cs:fontRef>
+    <cs:spPr>
+      <a:ln w="9525" cap="flat" cmpd="sng" algn="ctr">
+        <a:solidFill>
+          <a:schemeClr val="tx1">
+            <a:lumMod val="15000"/>
+            <a:lumOff val="85000"/>
+          </a:schemeClr>
+        </a:solidFill>
+        <a:round/>
+      </a:ln>
+    </cs:spPr>
+    <cs:defRPr sz="900" kern="1200"/>
+  </cs:categoryAxis>
+  <cs:chartArea mods="allowNoFillOverride allowNoLineOverride">
+    <cs:lnRef idx="0"/>
+    <cs:fillRef idx="0"/>
+    <cs:effectRef idx="0"/>
+    <cs:fontRef idx="minor">
+      <a:schemeClr val="tx1"/>
+    </cs:fontRef>
+    <cs:spPr>
+      <a:solidFill>
+        <a:schemeClr val="bg1"/>
+      </a:solidFill>
+      <a:ln w="9525" cap="flat" cmpd="sng" algn="ctr">
+        <a:solidFill>
+          <a:schemeClr val="tx1">
+            <a:lumMod val="15000"/>
+            <a:lumOff val="85000"/>
+          </a:schemeClr>
+        </a:solidFill>
+        <a:round/>
+      </a:ln>
+    </cs:spPr>
+    <cs:defRPr sz="1000" kern="1200"/>
+  </cs:chartArea>
+  <cs:dataLabel>
+    <cs:lnRef idx="0"/>
+    <cs:fillRef idx="0"/>
+    <cs:effectRef idx="0"/>
+    <cs:fontRef idx="minor">
+      <a:schemeClr val="tx1">
+        <a:lumMod val="75000"/>
+        <a:lumOff val="25000"/>
+      </a:schemeClr>
+    </cs:fontRef>
+    <cs:defRPr sz="900" kern="1200"/>
+  </cs:dataLabel>
+  <cs:dataLabelCallout>
+    <cs:lnRef idx="0"/>
+    <cs:fillRef idx="0"/>
+    <cs:effectRef idx="0"/>
+    <cs:fontRef idx="minor">
+      <a:schemeClr val="dk1">
+        <a:lumMod val="65000"/>
+        <a:lumOff val="35000"/>
+      </a:schemeClr>
+    </cs:fontRef>
+    <cs:spPr>
+      <a:solidFill>
+        <a:schemeClr val="lt1"/>
+      </a:solidFill>
+      <a:ln>
+        <a:solidFill>
+          <a:schemeClr val="dk1">
+            <a:lumMod val="25000"/>
+            <a:lumOff val="75000"/>
+          </a:schemeClr>
+        </a:solidFill>
+      </a:ln>
+    </cs:spPr>
+    <cs:defRPr sz="900" kern="1200"/>
+    <cs:bodyPr rot="0" spcFirstLastPara="1" vertOverflow="clip" horzOverflow="clip" vert="horz" wrap="square" lIns="36576" tIns="18288" rIns="36576" bIns="18288" anchor="ctr" anchorCtr="1">
+      <a:spAutoFit/>
+    </cs:bodyPr>
+  </cs:dataLabelCallout>
+  <cs:dataPoint>
+    <cs:lnRef idx="0"/>
+    <cs:fillRef idx="1">
+      <cs:styleClr val="auto"/>
+    </cs:fillRef>
+    <cs:effectRef idx="0"/>
+    <cs:fontRef idx="minor">
+      <a:schemeClr val="tx1"/>
+    </cs:fontRef>
+  </cs:dataPoint>
+  <cs:dataPoint3D>
+    <cs:lnRef idx="0"/>
+    <cs:fillRef idx="1">
+      <cs:styleClr val="auto"/>
+    </cs:fillRef>
+    <cs:effectRef idx="0"/>
+    <cs:fontRef idx="minor">
+      <a:schemeClr val="tx1"/>
+    </cs:fontRef>
+  </cs:dataPoint3D>
+  <cs:dataPointLine>
+    <cs:lnRef idx="0">
+      <cs:styleClr val="auto"/>
+    </cs:lnRef>
+    <cs:fillRef idx="1"/>
+    <cs:effectRef idx="0"/>
+    <cs:fontRef idx="minor">
+      <a:schemeClr val="tx1"/>
+    </cs:fontRef>
+    <cs:spPr>
+      <a:ln w="28575" cap="rnd">
+        <a:solidFill>
+          <a:schemeClr val="phClr"/>
+        </a:solidFill>
+        <a:round/>
+      </a:ln>
+    </cs:spPr>
+  </cs:dataPointLine>
+  <cs:dataPointMarker>
+    <cs:lnRef idx="0">
+      <cs:styleClr val="auto"/>
+    </cs:lnRef>
+    <cs:fillRef idx="1">
+      <cs:styleClr val="auto"/>
+    </cs:fillRef>
+    <cs:effectRef idx="0"/>
+    <cs:fontRef idx="minor">
+      <a:schemeClr val="tx1"/>
+    </cs:fontRef>
+    <cs:spPr>
+      <a:ln w="9525">
+        <a:solidFill>
+          <a:schemeClr val="phClr"/>
+        </a:solidFill>
+      </a:ln>
+    </cs:spPr>
+  </cs:dataPointMarker>
+  <cs:dataPointMarkerLayout symbol="circle" size="5"/>
+  <cs:dataPointWireframe>
+    <cs:lnRef idx="0">
+      <cs:styleClr val="auto"/>
+    </cs:lnRef>
+    <cs:fillRef idx="1"/>
+    <cs:effectRef idx="0"/>
+    <cs:fontRef idx="minor">
+      <a:schemeClr val="tx1"/>
+    </cs:fontRef>
+    <cs:spPr>
+      <a:ln w="9525" cap="rnd">
+        <a:solidFill>
+          <a:schemeClr val="phClr"/>
+        </a:solidFill>
+        <a:round/>
+      </a:ln>
+    </cs:spPr>
+  </cs:dataPointWireframe>
+  <cs:dataTable>
+    <cs:lnRef idx="0"/>
+    <cs:fillRef idx="0"/>
+    <cs:effectRef idx="0"/>
+    <cs:fontRef idx="minor">
+      <a:schemeClr val="tx1">
+        <a:lumMod val="65000"/>
+        <a:lumOff val="35000"/>
+      </a:schemeClr>
+    </cs:fontRef>
+    <cs:spPr>
+      <a:noFill/>
+      <a:ln w="9525" cap="flat" cmpd="sng" algn="ctr">
+        <a:solidFill>
+          <a:schemeClr val="tx1">
+            <a:lumMod val="15000"/>
+            <a:lumOff val="85000"/>
+          </a:schemeClr>
+        </a:solidFill>
+        <a:round/>
+      </a:ln>
+    </cs:spPr>
+    <cs:defRPr sz="900" kern="1200"/>
+  </cs:dataTable>
+  <cs:downBar>
+    <cs:lnRef idx="0"/>
+    <cs:fillRef idx="0"/>
+    <cs:effectRef idx="0"/>
+    <cs:fontRef idx="minor">
+      <a:schemeClr val="tx1"/>
+    </cs:fontRef>
+    <cs:spPr>
+      <a:solidFill>
+        <a:schemeClr val="dk1">
+          <a:lumMod val="75000"/>
+          <a:lumOff val="25000"/>
+        </a:schemeClr>
+      </a:solidFill>
+      <a:ln w="9525" cap="flat" cmpd="sng" algn="ctr">
+        <a:solidFill>
+          <a:schemeClr val="tx1">
+            <a:lumMod val="65000"/>
+            <a:lumOff val="35000"/>
+          </a:schemeClr>
+        </a:solidFill>
+        <a:round/>
+      </a:ln>
+    </cs:spPr>
+  </cs:downBar>
+  <cs:dropLine>
+    <cs:lnRef idx="0"/>
+    <cs:fillRef idx="0"/>
+    <cs:effectRef idx="0"/>
+    <cs:fontRef idx="minor">
+      <a:schemeClr val="tx1"/>
+    </cs:fontRef>
+    <cs:spPr>
+      <a:ln w="9525" cap="flat" cmpd="sng" algn="ctr">
+        <a:solidFill>
+          <a:schemeClr val="tx1">
+            <a:lumMod val="35000"/>
+            <a:lumOff val="65000"/>
+          </a:schemeClr>
+        </a:solidFill>
+        <a:round/>
+      </a:ln>
+    </cs:spPr>
+  </cs:dropLine>
+  <cs:errorBar>
+    <cs:lnRef idx="0"/>
+    <cs:fillRef idx="0"/>
+    <cs:effectRef idx="0"/>
+    <cs:fontRef idx="minor">
+      <a:schemeClr val="tx1"/>
+    </cs:fontRef>
+    <cs:spPr>
+      <a:ln w="9525" cap="flat" cmpd="sng" algn="ctr">
+        <a:solidFill>
+          <a:schemeClr val="tx1">
+            <a:lumMod val="65000"/>
+            <a:lumOff val="35000"/>
+          </a:schemeClr>
+        </a:solidFill>
+        <a:round/>
+      </a:ln>
+    </cs:spPr>
+  </cs:errorBar>
+  <cs:floor>
+    <cs:lnRef idx="0"/>
+    <cs:fillRef idx="0"/>
+    <cs:effectRef idx="0"/>
+    <cs:fontRef idx="minor">
+      <a:schemeClr val="tx1"/>
+    </cs:fontRef>
+    <cs:spPr>
+      <a:noFill/>
+      <a:ln>
+        <a:noFill/>
+      </a:ln>
+    </cs:spPr>
+  </cs:floor>
+  <cs:gridlineMajor>
+    <cs:lnRef idx="0"/>
+    <cs:fillRef idx="0"/>
+    <cs:effectRef idx="0"/>
+    <cs:fontRef idx="minor">
+      <a:schemeClr val="tx1"/>
+    </cs:fontRef>
+    <cs:spPr>
+      <a:ln w="9525" cap="flat" cmpd="sng" algn="ctr">
+        <a:solidFill>
+          <a:schemeClr val="tx1">
+            <a:lumMod val="15000"/>
+            <a:lumOff val="85000"/>
+          </a:schemeClr>
+        </a:solidFill>
+        <a:round/>
+      </a:ln>
+    </cs:spPr>
+  </cs:gridlineMajor>
+  <cs:gridlineMinor>
+    <cs:lnRef idx="0"/>
+    <cs:fillRef idx="0"/>
+    <cs:effectRef idx="0"/>
+    <cs:fontRef idx="minor">
+      <a:schemeClr val="tx1"/>
+    </cs:fontRef>
+    <cs:spPr>
+      <a:ln w="9525" cap="flat" cmpd="sng" algn="ctr">
+        <a:solidFill>
+          <a:schemeClr val="tx1">
+            <a:lumMod val="5000"/>
+            <a:lumOff val="95000"/>
+          </a:schemeClr>
+        </a:solidFill>
+        <a:round/>
+      </a:ln>
+    </cs:spPr>
+  </cs:gridlineMinor>
+  <cs:hiLoLine>
+    <cs:lnRef idx="0"/>
+    <cs:fillRef idx="0"/>
+    <cs:effectRef idx="0"/>
+    <cs:fontRef idx="minor">
+      <a:schemeClr val="tx1"/>
+    </cs:fontRef>
+    <cs:spPr>
+      <a:ln w="9525" cap="flat" cmpd="sng" algn="ctr">
+        <a:solidFill>
+          <a:schemeClr val="tx1">
+            <a:lumMod val="50000"/>
+            <a:lumOff val="50000"/>
+          </a:schemeClr>
+        </a:solidFill>
+        <a:round/>
+      </a:ln>
+    </cs:spPr>
+  </cs:hiLoLine>
+  <cs:leaderLine>
+    <cs:lnRef idx="0"/>
+    <cs:fillRef idx="0"/>
+    <cs:effectRef idx="0"/>
+    <cs:fontRef idx="minor">
+      <a:schemeClr val="tx1"/>
+    </cs:fontRef>
+    <cs:spPr>
+      <a:ln w="9525" cap="flat" cmpd="sng" algn="ctr">
+        <a:solidFill>
+          <a:schemeClr val="tx1">
+            <a:lumMod val="35000"/>
+            <a:lumOff val="65000"/>
+          </a:schemeClr>
+        </a:solidFill>
+        <a:round/>
+      </a:ln>
+    </cs:spPr>
+  </cs:leaderLine>
+  <cs:legend>
+    <cs:lnRef idx="0"/>
+    <cs:fillRef idx="0"/>
+    <cs:effectRef idx="0"/>
+    <cs:fontRef idx="minor">
+      <a:schemeClr val="tx1">
+        <a:lumMod val="65000"/>
+        <a:lumOff val="35000"/>
+      </a:schemeClr>
+    </cs:fontRef>
+    <cs:defRPr sz="900" kern="1200"/>
+  </cs:legend>
+  <cs:plotArea mods="allowNoFillOverride allowNoLineOverride">
+    <cs:lnRef idx="0"/>
+    <cs:fillRef idx="0"/>
+    <cs:effectRef idx="0"/>
+    <cs:fontRef idx="minor">
+      <a:schemeClr val="tx1"/>
+    </cs:fontRef>
+  </cs:plotArea>
+  <cs:plotArea3D mods="allowNoFillOverride allowNoLineOverride">
+    <cs:lnRef idx="0"/>
+    <cs:fillRef idx="0"/>
+    <cs:effectRef idx="0"/>
+    <cs:fontRef idx="minor">
+      <a:schemeClr val="tx1"/>
+    </cs:fontRef>
+  </cs:plotArea3D>
+  <cs:seriesAxis>
+    <cs:lnRef idx="0"/>
+    <cs:fillRef idx="0"/>
+    <cs:effectRef idx="0"/>
+    <cs:fontRef idx="minor">
+      <a:schemeClr val="tx1">
+        <a:lumMod val="65000"/>
+        <a:lumOff val="35000"/>
+      </a:schemeClr>
+    </cs:fontRef>
+    <cs:defRPr sz="900" kern="1200"/>
+  </cs:seriesAxis>
+  <cs:seriesLine>
+    <cs:lnRef idx="0"/>
+    <cs:fillRef idx="0"/>
+    <cs:effectRef idx="0"/>
+    <cs:fontRef idx="minor">
+      <a:schemeClr val="tx1"/>
+    </cs:fontRef>
+    <cs:spPr>
+      <a:ln w="9525" cap="flat" cmpd="sng" algn="ctr">
+        <a:solidFill>
+          <a:schemeClr val="tx1">
+            <a:lumMod val="35000"/>
+            <a:lumOff val="65000"/>
+          </a:schemeClr>
+        </a:solidFill>
+        <a:round/>
+      </a:ln>
+    </cs:spPr>
+  </cs:seriesLine>
+  <cs:title>
+    <cs:lnRef idx="0"/>
+    <cs:fillRef idx="0"/>
+    <cs:effectRef idx="0"/>
+    <cs:fontRef idx="minor">
+      <a:schemeClr val="tx1">
+        <a:lumMod val="65000"/>
+        <a:lumOff val="35000"/>
+      </a:schemeClr>
+    </cs:fontRef>
+    <cs:defRPr sz="1400" b="0" kern="1200" spc="0" baseline="0"/>
+  </cs:title>
+  <cs:trendline>
+    <cs:lnRef idx="0">
+      <cs:styleClr val="auto"/>
+    </cs:lnRef>
+    <cs:fillRef idx="0"/>
+    <cs:effectRef idx="0"/>
+    <cs:fontRef idx="minor">
+      <a:schemeClr val="tx1"/>
+    </cs:fontRef>
+    <cs:spPr>
+      <a:ln w="19050" cap="rnd">
+        <a:solidFill>
+          <a:schemeClr val="phClr"/>
+        </a:solidFill>
+        <a:prstDash val="sysDot"/>
+      </a:ln>
+    </cs:spPr>
+  </cs:trendline>
+  <cs:trendlineLabel>
+    <cs:lnRef idx="0"/>
+    <cs:fillRef idx="0"/>
+    <cs:effectRef idx="0"/>
+    <cs:fontRef idx="minor">
+      <a:schemeClr val="tx1">
+        <a:lumMod val="65000"/>
+        <a:lumOff val="35000"/>
+      </a:schemeClr>
+    </cs:fontRef>
+    <cs:defRPr sz="900" kern="1200"/>
+  </cs:trendlineLabel>
+  <cs:upBar>
+    <cs:lnRef idx="0"/>
+    <cs:fillRef idx="0"/>
+    <cs:effectRef idx="0"/>
+    <cs:fontRef idx="minor">
+      <a:schemeClr val="tx1"/>
+    </cs:fontRef>
+    <cs:spPr>
+      <a:solidFill>
+        <a:schemeClr val="lt1"/>
+      </a:solidFill>
+      <a:ln w="9525" cap="flat" cmpd="sng" algn="ctr">
+        <a:solidFill>
+          <a:schemeClr val="tx1">
+            <a:lumMod val="65000"/>
+            <a:lumOff val="35000"/>
+          </a:schemeClr>
+        </a:solidFill>
+        <a:round/>
+      </a:ln>
+    </cs:spPr>
+  </cs:upBar>
+  <cs:valueAxis>
+    <cs:lnRef idx="0"/>
+    <cs:fillRef idx="0"/>
+    <cs:effectRef idx="0"/>
+    <cs:fontRef idx="minor">
+      <a:schemeClr val="tx1">
+        <a:lumMod val="65000"/>
+        <a:lumOff val="35000"/>
+      </a:schemeClr>
+    </cs:fontRef>
+    <cs:defRPr sz="900" kern="1200"/>
+  </cs:valueAxis>
+  <cs:wall>
+    <cs:lnRef idx="0"/>
+    <cs:fillRef idx="0"/>
+    <cs:effectRef idx="0"/>
+    <cs:fontRef idx="minor">
+      <a:schemeClr val="tx1"/>
+    </cs:fontRef>
+    <cs:spPr>
+      <a:noFill/>
+      <a:ln>
+        <a:noFill/>
+      </a:ln>
+    </cs:spPr>
+  </cs:wall>
+</cs:chartStyle>
+</file>
+
+<file path=word/charts/style3.xml><?xml version="1.0" encoding="utf-8"?>
+<cs:chartStyle xmlns:cs="http://schemas.microsoft.com/office/drawing/2012/chartStyle" xmlns:a="http://schemas.openxmlformats.org/drawingml/2006/main" id="297">
+  <cs:axisTitle>
+    <cs:lnRef idx="0"/>
+    <cs:fillRef idx="0"/>
+    <cs:effectRef idx="0"/>
+    <cs:fontRef idx="minor">
+      <a:schemeClr val="tx1">
+        <a:lumMod val="65000"/>
+        <a:lumOff val="35000"/>
+      </a:schemeClr>
+    </cs:fontRef>
+    <cs:defRPr sz="1000" kern="1200"/>
+  </cs:axisTitle>
+  <cs:categoryAxis>
+    <cs:lnRef idx="0"/>
+    <cs:fillRef idx="0"/>
+    <cs:effectRef idx="0"/>
+    <cs:fontRef idx="minor">
+      <a:schemeClr val="tx1">
+        <a:lumMod val="65000"/>
+        <a:lumOff val="35000"/>
+      </a:schemeClr>
+    </cs:fontRef>
+    <cs:spPr>
+      <a:ln w="9525" cap="flat" cmpd="sng" algn="ctr">
+        <a:solidFill>
+          <a:schemeClr val="tx1">
+            <a:lumMod val="15000"/>
+            <a:lumOff val="85000"/>
+          </a:schemeClr>
+        </a:solidFill>
+        <a:round/>
+      </a:ln>
+    </cs:spPr>
+    <cs:defRPr sz="900" kern="1200"/>
+  </cs:categoryAxis>
+  <cs:chartArea mods="allowNoFillOverride allowNoLineOverride">
+    <cs:lnRef idx="0"/>
+    <cs:fillRef idx="0"/>
+    <cs:effectRef idx="0"/>
+    <cs:fontRef idx="minor">
+      <a:schemeClr val="tx1"/>
+    </cs:fontRef>
+    <cs:spPr>
+      <a:solidFill>
+        <a:schemeClr val="bg1"/>
+      </a:solidFill>
+      <a:ln w="9525" cap="flat" cmpd="sng" algn="ctr">
+        <a:solidFill>
+          <a:schemeClr val="tx1">
+            <a:lumMod val="15000"/>
+            <a:lumOff val="85000"/>
+          </a:schemeClr>
+        </a:solidFill>
+        <a:round/>
+      </a:ln>
+    </cs:spPr>
+    <cs:defRPr sz="1000" kern="1200"/>
+  </cs:chartArea>
+  <cs:dataLabel>
+    <cs:lnRef idx="0"/>
+    <cs:fillRef idx="0"/>
+    <cs:effectRef idx="0"/>
+    <cs:fontRef idx="minor">
+      <a:schemeClr val="tx1">
+        <a:lumMod val="75000"/>
+        <a:lumOff val="25000"/>
+      </a:schemeClr>
+    </cs:fontRef>
+    <cs:defRPr sz="900" kern="1200"/>
+  </cs:dataLabel>
+  <cs:dataLabelCallout>
+    <cs:lnRef idx="0"/>
+    <cs:fillRef idx="0"/>
+    <cs:effectRef idx="0"/>
+    <cs:fontRef idx="minor">
+      <a:schemeClr val="dk1">
+        <a:lumMod val="65000"/>
+        <a:lumOff val="35000"/>
+      </a:schemeClr>
+    </cs:fontRef>
+    <cs:spPr>
+      <a:solidFill>
+        <a:schemeClr val="lt1"/>
+      </a:solidFill>
+      <a:ln>
+        <a:solidFill>
+          <a:schemeClr val="dk1">
+            <a:lumMod val="25000"/>
+            <a:lumOff val="75000"/>
+          </a:schemeClr>
+        </a:solidFill>
+      </a:ln>
+    </cs:spPr>
+    <cs:defRPr sz="900" kern="1200"/>
+    <cs:bodyPr rot="0" spcFirstLastPara="1" vertOverflow="clip" horzOverflow="clip" vert="horz" wrap="square" lIns="36576" tIns="18288" rIns="36576" bIns="18288" anchor="ctr" anchorCtr="1">
+      <a:spAutoFit/>
+    </cs:bodyPr>
+  </cs:dataLabelCallout>
+  <cs:dataPoint>
+    <cs:lnRef idx="0"/>
+    <cs:fillRef idx="1">
+      <cs:styleClr val="auto"/>
+    </cs:fillRef>
+    <cs:effectRef idx="0"/>
+    <cs:fontRef idx="minor">
+      <a:schemeClr val="tx1"/>
+    </cs:fontRef>
+  </cs:dataPoint>
+  <cs:dataPoint3D>
+    <cs:lnRef idx="0"/>
+    <cs:fillRef idx="1">
+      <cs:styleClr val="auto"/>
+    </cs:fillRef>
+    <cs:effectRef idx="0"/>
+    <cs:fontRef idx="minor">
+      <a:schemeClr val="tx1"/>
+    </cs:fontRef>
+  </cs:dataPoint3D>
+  <cs:dataPointLine>
+    <cs:lnRef idx="0">
+      <cs:styleClr val="auto"/>
+    </cs:lnRef>
+    <cs:fillRef idx="1"/>
+    <cs:effectRef idx="0"/>
+    <cs:fontRef idx="minor">
+      <a:schemeClr val="tx1"/>
+    </cs:fontRef>
+    <cs:spPr>
+      <a:ln w="28575" cap="rnd">
+        <a:solidFill>
+          <a:schemeClr val="phClr"/>
+        </a:solidFill>
+        <a:round/>
+      </a:ln>
+    </cs:spPr>
+  </cs:dataPointLine>
+  <cs:dataPointMarker>
+    <cs:lnRef idx="0">
+      <cs:styleClr val="auto"/>
+    </cs:lnRef>
+    <cs:fillRef idx="1">
+      <cs:styleClr val="auto"/>
+    </cs:fillRef>
+    <cs:effectRef idx="0"/>
+    <cs:fontRef idx="minor">
+      <a:schemeClr val="tx1"/>
+    </cs:fontRef>
+    <cs:spPr>
+      <a:ln w="9525">
+        <a:solidFill>
+          <a:schemeClr val="phClr"/>
+        </a:solidFill>
+      </a:ln>
+    </cs:spPr>
+  </cs:dataPointMarker>
+  <cs:dataPointMarkerLayout symbol="circle" size="5"/>
+  <cs:dataPointWireframe>
+    <cs:lnRef idx="0">
+      <cs:styleClr val="auto"/>
+    </cs:lnRef>
+    <cs:fillRef idx="1"/>
+    <cs:effectRef idx="0"/>
+    <cs:fontRef idx="minor">
+      <a:schemeClr val="tx1"/>
+    </cs:fontRef>
+    <cs:spPr>
+      <a:ln w="9525" cap="rnd">
+        <a:solidFill>
+          <a:schemeClr val="phClr"/>
+        </a:solidFill>
+        <a:round/>
+      </a:ln>
+    </cs:spPr>
+  </cs:dataPointWireframe>
+  <cs:dataTable>
+    <cs:lnRef idx="0"/>
+    <cs:fillRef idx="0"/>
+    <cs:effectRef idx="0"/>
+    <cs:fontRef idx="minor">
+      <a:schemeClr val="tx1">
+        <a:lumMod val="65000"/>
+        <a:lumOff val="35000"/>
+      </a:schemeClr>
+    </cs:fontRef>
+    <cs:spPr>
+      <a:noFill/>
+      <a:ln w="9525" cap="flat" cmpd="sng" algn="ctr">
+        <a:solidFill>
+          <a:schemeClr val="tx1">
+            <a:lumMod val="15000"/>
+            <a:lumOff val="85000"/>
+          </a:schemeClr>
+        </a:solidFill>
+        <a:round/>
+      </a:ln>
+    </cs:spPr>
+    <cs:defRPr sz="900" kern="1200"/>
+  </cs:dataTable>
+  <cs:downBar>
+    <cs:lnRef idx="0"/>
+    <cs:fillRef idx="0"/>
+    <cs:effectRef idx="0"/>
+    <cs:fontRef idx="minor">
+      <a:schemeClr val="tx1"/>
+    </cs:fontRef>
+    <cs:spPr>
+      <a:solidFill>
+        <a:schemeClr val="dk1">
+          <a:lumMod val="75000"/>
+          <a:lumOff val="25000"/>
+        </a:schemeClr>
+      </a:solidFill>
+      <a:ln w="9525" cap="flat" cmpd="sng" algn="ctr">
+        <a:solidFill>
+          <a:schemeClr val="tx1">
+            <a:lumMod val="65000"/>
+            <a:lumOff val="35000"/>
+          </a:schemeClr>
+        </a:solidFill>
+        <a:round/>
+      </a:ln>
+    </cs:spPr>
+  </cs:downBar>
+  <cs:dropLine>
+    <cs:lnRef idx="0"/>
+    <cs:fillRef idx="0"/>
+    <cs:effectRef idx="0"/>
+    <cs:fontRef idx="minor">
+      <a:schemeClr val="tx1"/>
+    </cs:fontRef>
+    <cs:spPr>
+      <a:ln w="9525" cap="flat" cmpd="sng" algn="ctr">
+        <a:solidFill>
+          <a:schemeClr val="tx1">
+            <a:lumMod val="35000"/>
+            <a:lumOff val="65000"/>
+          </a:schemeClr>
+        </a:solidFill>
+        <a:round/>
+      </a:ln>
+    </cs:spPr>
+  </cs:dropLine>
+  <cs:errorBar>
+    <cs:lnRef idx="0"/>
+    <cs:fillRef idx="0"/>
+    <cs:effectRef idx="0"/>
+    <cs:fontRef idx="minor">
+      <a:schemeClr val="tx1"/>
+    </cs:fontRef>
+    <cs:spPr>
+      <a:ln w="9525" cap="flat" cmpd="sng" algn="ctr">
+        <a:solidFill>
+          <a:schemeClr val="tx1">
+            <a:lumMod val="65000"/>
+            <a:lumOff val="35000"/>
+          </a:schemeClr>
+        </a:solidFill>
+        <a:round/>
+      </a:ln>
+    </cs:spPr>
+  </cs:errorBar>
+  <cs:floor>
+    <cs:lnRef idx="0"/>
+    <cs:fillRef idx="0"/>
+    <cs:effectRef idx="0"/>
+    <cs:fontRef idx="minor">
+      <a:schemeClr val="tx1"/>
+    </cs:fontRef>
+    <cs:spPr>
+      <a:noFill/>
+      <a:ln>
+        <a:noFill/>
+      </a:ln>
+    </cs:spPr>
+  </cs:floor>
+  <cs:gridlineMajor>
+    <cs:lnRef idx="0"/>
+    <cs:fillRef idx="0"/>
+    <cs:effectRef idx="0"/>
+    <cs:fontRef idx="minor">
+      <a:schemeClr val="tx1"/>
+    </cs:fontRef>
+    <cs:spPr>
+      <a:ln w="9525" cap="flat" cmpd="sng" algn="ctr">
+        <a:solidFill>
+          <a:schemeClr val="tx1">
+            <a:lumMod val="15000"/>
+            <a:lumOff val="85000"/>
+          </a:schemeClr>
+        </a:solidFill>
+        <a:round/>
+      </a:ln>
+    </cs:spPr>
+  </cs:gridlineMajor>
+  <cs:gridlineMinor>
+    <cs:lnRef idx="0"/>
+    <cs:fillRef idx="0"/>
+    <cs:effectRef idx="0"/>
+    <cs:fontRef idx="minor">
+      <a:schemeClr val="tx1"/>
+    </cs:fontRef>
+    <cs:spPr>
+      <a:ln w="9525" cap="flat" cmpd="sng" algn="ctr">
+        <a:solidFill>
+          <a:schemeClr val="tx1">
+            <a:lumMod val="5000"/>
+            <a:lumOff val="95000"/>
+          </a:schemeClr>
+        </a:solidFill>
+        <a:round/>
+      </a:ln>
+    </cs:spPr>
+  </cs:gridlineMinor>
+  <cs:hiLoLine>
+    <cs:lnRef idx="0"/>
+    <cs:fillRef idx="0"/>
+    <cs:effectRef idx="0"/>
+    <cs:fontRef idx="minor">
+      <a:schemeClr val="tx1"/>
+    </cs:fontRef>
+    <cs:spPr>
+      <a:ln w="9525" cap="flat" cmpd="sng" algn="ctr">
+        <a:solidFill>
+          <a:schemeClr val="tx1">
+            <a:lumMod val="50000"/>
+            <a:lumOff val="50000"/>
+          </a:schemeClr>
+        </a:solidFill>
+        <a:round/>
+      </a:ln>
+    </cs:spPr>
+  </cs:hiLoLine>
+  <cs:leaderLine>
+    <cs:lnRef idx="0"/>
+    <cs:fillRef idx="0"/>
+    <cs:effectRef idx="0"/>
+    <cs:fontRef idx="minor">
+      <a:schemeClr val="tx1"/>
+    </cs:fontRef>
+    <cs:spPr>
+      <a:ln w="9525" cap="flat" cmpd="sng" algn="ctr">
+        <a:solidFill>
+          <a:schemeClr val="tx1">
+            <a:lumMod val="35000"/>
+            <a:lumOff val="65000"/>
+          </a:schemeClr>
+        </a:solidFill>
+        <a:round/>
+      </a:ln>
+    </cs:spPr>
+  </cs:leaderLine>
+  <cs:legend>
+    <cs:lnRef idx="0"/>
+    <cs:fillRef idx="0"/>
+    <cs:effectRef idx="0"/>
+    <cs:fontRef idx="minor">
+      <a:schemeClr val="tx1">
+        <a:lumMod val="65000"/>
+        <a:lumOff val="35000"/>
+      </a:schemeClr>
+    </cs:fontRef>
+    <cs:defRPr sz="900" kern="1200"/>
+  </cs:legend>
+  <cs:plotArea mods="allowNoFillOverride allowNoLineOverride">
+    <cs:lnRef idx="0"/>
+    <cs:fillRef idx="0"/>
+    <cs:effectRef idx="0"/>
+    <cs:fontRef idx="minor">
+      <a:schemeClr val="tx1"/>
+    </cs:fontRef>
+  </cs:plotArea>
+  <cs:plotArea3D mods="allowNoFillOverride allowNoLineOverride">
+    <cs:lnRef idx="0"/>
+    <cs:fillRef idx="0"/>
+    <cs:effectRef idx="0"/>
+    <cs:fontRef idx="minor">
+      <a:schemeClr val="tx1"/>
+    </cs:fontRef>
+  </cs:plotArea3D>
+  <cs:seriesAxis>
+    <cs:lnRef idx="0"/>
+    <cs:fillRef idx="0"/>
+    <cs:effectRef idx="0"/>
+    <cs:fontRef idx="minor">
+      <a:schemeClr val="tx1">
+        <a:lumMod val="65000"/>
+        <a:lumOff val="35000"/>
+      </a:schemeClr>
+    </cs:fontRef>
+    <cs:defRPr sz="900" kern="1200"/>
+  </cs:seriesAxis>
+  <cs:seriesLine>
+    <cs:lnRef idx="0"/>
+    <cs:fillRef idx="0"/>
+    <cs:effectRef idx="0"/>
+    <cs:fontRef idx="minor">
+      <a:schemeClr val="tx1"/>
+    </cs:fontRef>
+    <cs:spPr>
+      <a:ln w="9525" cap="flat" cmpd="sng" algn="ctr">
+        <a:solidFill>
+          <a:schemeClr val="tx1">
+            <a:lumMod val="35000"/>
+            <a:lumOff val="65000"/>
+          </a:schemeClr>
+        </a:solidFill>
+        <a:round/>
+      </a:ln>
+    </cs:spPr>
+  </cs:seriesLine>
+  <cs:title>
+    <cs:lnRef idx="0"/>
+    <cs:fillRef idx="0"/>
+    <cs:effectRef idx="0"/>
+    <cs:fontRef idx="minor">
+      <a:schemeClr val="tx1">
+        <a:lumMod val="65000"/>
+        <a:lumOff val="35000"/>
+      </a:schemeClr>
+    </cs:fontRef>
+    <cs:defRPr sz="1400" b="0" kern="1200" spc="0" baseline="0"/>
+  </cs:title>
+  <cs:trendline>
+    <cs:lnRef idx="0">
+      <cs:styleClr val="auto"/>
+    </cs:lnRef>
+    <cs:fillRef idx="0"/>
+    <cs:effectRef idx="0"/>
+    <cs:fontRef idx="minor">
+      <a:schemeClr val="tx1"/>
+    </cs:fontRef>
+    <cs:spPr>
+      <a:ln w="19050" cap="rnd">
+        <a:solidFill>
+          <a:schemeClr val="phClr"/>
+        </a:solidFill>
+        <a:prstDash val="sysDot"/>
+      </a:ln>
+    </cs:spPr>
+  </cs:trendline>
+  <cs:trendlineLabel>
+    <cs:lnRef idx="0"/>
+    <cs:fillRef idx="0"/>
+    <cs:effectRef idx="0"/>
+    <cs:fontRef idx="minor">
+      <a:schemeClr val="tx1">
+        <a:lumMod val="65000"/>
+        <a:lumOff val="35000"/>
+      </a:schemeClr>
+    </cs:fontRef>
+    <cs:defRPr sz="900" kern="1200"/>
+  </cs:trendlineLabel>
+  <cs:upBar>
+    <cs:lnRef idx="0"/>
+    <cs:fillRef idx="0"/>
+    <cs:effectRef idx="0"/>
+    <cs:fontRef idx="minor">
+      <a:schemeClr val="tx1"/>
+    </cs:fontRef>
+    <cs:spPr>
+      <a:solidFill>
+        <a:schemeClr val="lt1"/>
+      </a:solidFill>
+      <a:ln w="9525" cap="flat" cmpd="sng" algn="ctr">
+        <a:solidFill>
+          <a:schemeClr val="tx1">
+            <a:lumMod val="65000"/>
+            <a:lumOff val="35000"/>
+          </a:schemeClr>
+        </a:solidFill>
+        <a:round/>
       </a:ln>
     </cs:spPr>
   </cs:upBar>
